--- a/Semana13/PlantillaTrabaoSemana15.docx
+++ b/Semana13/PlantillaTrabaoSemana15.docx
@@ -2,6 +2,7 @@
 <file path=word/document.xml><?xml version="1.0" encoding="utf-8"?>
 <w:document xmlns:wpc="http://schemas.microsoft.com/office/word/2010/wordprocessingCanvas" xmlns:cx="http://schemas.microsoft.com/office/drawing/2014/chartex" xmlns:cx1="http://schemas.microsoft.com/office/drawing/2015/9/8/chartex" xmlns:cx2="http://schemas.microsoft.com/office/drawing/2015/10/21/chartex" xmlns:cx3="http://schemas.microsoft.com/office/drawing/2016/5/9/chartex" xmlns:cx4="http://schemas.microsoft.com/office/drawing/2016/5/10/chartex" xmlns:cx5="http://schemas.microsoft.com/office/drawing/2016/5/11/chartex" xmlns:cx6="http://schemas.microsoft.com/office/drawing/2016/5/12/chartex" xmlns:cx7="http://schemas.microsoft.com/office/drawing/2016/5/13/chartex" xmlns:cx8="http://schemas.microsoft.com/office/drawing/2016/5/14/chartex" xmlns:mc="http://schemas.openxmlformats.org/markup-compatibility/2006" xmlns:aink="http://schemas.microsoft.com/office/drawing/2016/ink" xmlns:am3d="http://schemas.microsoft.com/office/drawing/2017/model3d" xmlns:o="urn:schemas-microsoft-com:office:office" xmlns:r="http://schemas.openxmlformats.org/officeDocument/2006/relationships" xmlns:m="http://schemas.openxmlformats.org/officeDocument/2006/math" xmlns:v="urn:schemas-microsoft-com:vml" xmlns:wp14="http://schemas.microsoft.com/office/word/2010/wordprocessingDrawing" xmlns:wp="http://schemas.openxmlformats.org/drawingml/2006/wordprocessingDrawing" xmlns:w10="urn:schemas-microsoft-com:office:word" xmlns:w="http://schemas.openxmlformats.org/wordprocessingml/2006/main" xmlns:w14="http://schemas.microsoft.com/office/word/2010/wordml" xmlns:w15="http://schemas.microsoft.com/office/word/2012/wordml" xmlns:w16cex="http://schemas.microsoft.com/office/word/2018/wordml/cex" xmlns:w16cid="http://schemas.microsoft.com/office/word/2016/wordml/cid" xmlns:w16="http://schemas.microsoft.com/office/word/2018/wordml" xmlns:w16sdtdh="http://schemas.microsoft.com/office/word/2020/wordml/sdtdatahash" xmlns:w16se="http://schemas.microsoft.com/office/word/2015/wordml/symex" xmlns:wpg="http://schemas.microsoft.com/office/word/2010/wordprocessingGroup" xmlns:wpi="http://schemas.microsoft.com/office/word/2010/wordprocessingInk" xmlns:wne="http://schemas.microsoft.com/office/word/2006/wordml" xmlns:wps="http://schemas.microsoft.com/office/word/2010/wordprocessingShape" mc:Ignorable="w14 w15 w16se w16cid w16 w16cex w16sdtdh wp14">
   <w:body>
+    <w:p/>
     <w:p>
       <w:pPr>
         <w:jc w:val="center"/>
@@ -20,24 +21,7 @@
         <w:t>FUNDAMENTOS DE PROGRAMACIÓN</w:t>
       </w:r>
     </w:p>
-    <w:p>
-      <w:pPr>
-        <w:jc w:val="center"/>
-        <w:rPr>
-          <w:b/>
-          <w:sz w:val="36"/>
-          <w:szCs w:val="36"/>
-        </w:rPr>
-      </w:pPr>
-      <w:r>
-        <w:rPr>
-          <w:b/>
-          <w:sz w:val="36"/>
-          <w:szCs w:val="36"/>
-        </w:rPr>
-        <w:t>FÓLDER DE TRABAJO</w:t>
-      </w:r>
-    </w:p>
+    <w:p/>
     <w:p>
       <w:pPr>
         <w:jc w:val="center"/>
@@ -97,6 +81,7 @@
         </w:drawing>
       </w:r>
     </w:p>
+    <w:p/>
     <w:p>
       <w:pPr>
         <w:jc w:val="center"/>
@@ -114,73 +99,7 @@
           <w:sz w:val="36"/>
           <w:szCs w:val="36"/>
         </w:rPr>
-        <w:t>ESTRUCTURA DE CONTROL</w:t>
-      </w:r>
-    </w:p>
-    <w:p>
-      <w:pPr>
-        <w:jc w:val="center"/>
-        <w:rPr>
-          <w:color w:val="1F3864" w:themeColor="accent5" w:themeShade="80"/>
-          <w:sz w:val="36"/>
-          <w:szCs w:val="36"/>
-        </w:rPr>
-      </w:pPr>
-      <w:r>
-        <w:rPr>
-          <w:b/>
-          <w:color w:val="1F3864" w:themeColor="accent5" w:themeShade="80"/>
-          <w:sz w:val="36"/>
-          <w:szCs w:val="36"/>
-        </w:rPr>
-        <w:t>SELECTIVA SIMPLE, COMPUESTA Y MÚLTIPLE</w:t>
-      </w:r>
-    </w:p>
-    <w:p>
-      <w:pPr>
-        <w:jc w:val="center"/>
-      </w:pPr>
-    </w:p>
-    <w:p>
-      <w:pPr>
-        <w:jc w:val="center"/>
-        <w:rPr>
-          <w:b/>
-          <w:sz w:val="32"/>
-          <w:szCs w:val="32"/>
-        </w:rPr>
-      </w:pPr>
-      <w:r>
-        <w:rPr>
-          <w:b/>
-          <w:sz w:val="32"/>
-          <w:szCs w:val="32"/>
-        </w:rPr>
-        <w:t>SEMANA 3 y 4</w:t>
-      </w:r>
-      <w:r>
-        <w:rPr>
-          <w:b/>
-          <w:sz w:val="32"/>
-          <w:szCs w:val="32"/>
-        </w:rPr>
-        <w:t xml:space="preserve"> - </w:t>
-      </w:r>
-      <w:r>
-        <w:rPr>
-          <w:b/>
-          <w:sz w:val="32"/>
-          <w:szCs w:val="32"/>
-        </w:rPr>
-        <w:t xml:space="preserve">PERIODO </w:t>
-      </w:r>
-      <w:r>
-        <w:rPr>
-          <w:b/>
-          <w:sz w:val="32"/>
-          <w:szCs w:val="32"/>
-        </w:rPr>
-        <w:t>2020</w:t>
+        <w:t>Módulos para la programación: librerías, funciones propias del lenguaje de programación – recursividad</w:t>
       </w:r>
     </w:p>
     <w:p>
@@ -195,18 +114,26 @@
         </w:tabs>
         <w:ind w:left="1134"/>
         <w:rPr>
+          <w:bCs/>
+          <w:sz w:val="28"/>
+          <w:szCs w:val="28"/>
+        </w:rPr>
+      </w:pPr>
+      <w:r>
+        <w:rPr>
           <w:b/>
           <w:sz w:val="28"/>
           <w:szCs w:val="28"/>
         </w:rPr>
-      </w:pPr>
+        <w:t>Integrantes</w:t>
+      </w:r>
       <w:r>
         <w:rPr>
           <w:b/>
           <w:sz w:val="28"/>
           <w:szCs w:val="28"/>
         </w:rPr>
-        <w:t>Integrantes</w:t>
+        <w:t>:</w:t>
       </w:r>
       <w:r>
         <w:rPr>
@@ -214,22 +141,31 @@
           <w:sz w:val="28"/>
           <w:szCs w:val="28"/>
         </w:rPr>
-        <w:t>:</w:t>
-      </w:r>
-      <w:r>
-        <w:rPr>
-          <w:b/>
+        <w:tab/>
+      </w:r>
+      <w:r>
+        <w:rPr>
+          <w:bCs/>
           <w:sz w:val="28"/>
           <w:szCs w:val="28"/>
         </w:rPr>
-        <w:tab/>
-      </w:r>
-      <w:r>
-        <w:rPr>
+        <w:t xml:space="preserve">Juan </w:t>
+      </w:r>
+      <w:r>
+        <w:rPr>
+          <w:bCs/>
           <w:sz w:val="28"/>
           <w:szCs w:val="28"/>
         </w:rPr>
-        <w:t>Estudiante 1</w:t>
+        <w:t>P</w:t>
+      </w:r>
+      <w:r>
+        <w:rPr>
+          <w:bCs/>
+          <w:sz w:val="28"/>
+          <w:szCs w:val="28"/>
+        </w:rPr>
+        <w:t>érez</w:t>
       </w:r>
     </w:p>
     <w:p>
@@ -245,7 +181,6 @@
       </w:pPr>
       <w:r>
         <w:rPr>
-          <w:b/>
           <w:sz w:val="28"/>
           <w:szCs w:val="28"/>
         </w:rPr>
@@ -256,7 +191,14 @@
           <w:sz w:val="28"/>
           <w:szCs w:val="28"/>
         </w:rPr>
-        <w:t>Estudiante 2</w:t>
+        <w:t>Doris</w:t>
+      </w:r>
+      <w:r>
+        <w:rPr>
+          <w:sz w:val="28"/>
+          <w:szCs w:val="28"/>
+        </w:rPr>
+        <w:t xml:space="preserve"> Malca</w:t>
       </w:r>
     </w:p>
     <w:p>
@@ -352,7 +294,23 @@
           <w:sz w:val="28"/>
           <w:szCs w:val="28"/>
         </w:rPr>
-        <w:t>Eric Gustavo Coronel Castillo</w:t>
+        <w:t xml:space="preserve">Eric Gustavo </w:t>
+      </w:r>
+      <w:proofErr w:type="gramStart"/>
+      <w:r>
+        <w:rPr>
+          <w:sz w:val="28"/>
+          <w:szCs w:val="28"/>
+        </w:rPr>
+        <w:t>Coronel</w:t>
+      </w:r>
+      <w:proofErr w:type="gramEnd"/>
+      <w:r>
+        <w:rPr>
+          <w:sz w:val="28"/>
+          <w:szCs w:val="28"/>
+        </w:rPr>
+        <w:t xml:space="preserve"> Castillo</w:t>
       </w:r>
     </w:p>
     <w:p>
@@ -372,7 +330,7 @@
           <w:sz w:val="28"/>
           <w:szCs w:val="28"/>
         </w:rPr>
-        <w:t>Sección:</w:t>
+        <w:t>NRC</w:t>
       </w:r>
       <w:r>
         <w:rPr>
@@ -380,14 +338,22 @@
           <w:sz w:val="28"/>
           <w:szCs w:val="28"/>
         </w:rPr>
-        <w:tab/>
-      </w:r>
-      <w:r>
-        <w:rPr>
+        <w:t>:</w:t>
+      </w:r>
+      <w:r>
+        <w:rPr>
+          <w:b/>
           <w:sz w:val="28"/>
           <w:szCs w:val="28"/>
         </w:rPr>
-        <w:t>---------</w:t>
+        <w:tab/>
+      </w:r>
+      <w:r>
+        <w:rPr>
+          <w:sz w:val="28"/>
+          <w:szCs w:val="28"/>
+        </w:rPr>
+        <w:t>19582</w:t>
       </w:r>
     </w:p>
     <w:p>
@@ -419,63 +385,34 @@
       </w:r>
       <w:r>
         <w:rPr>
-          <w:sz w:val="28"/>
-          <w:szCs w:val="28"/>
-        </w:rPr>
-        <w:t>---------</w:t>
-      </w:r>
-    </w:p>
-    <w:p>
-      <w:pPr>
-        <w:jc w:val="center"/>
-      </w:pPr>
-    </w:p>
-    <w:p>
-      <w:pPr>
-        <w:jc w:val="center"/>
-        <w:rPr>
-          <w:sz w:val="24"/>
-          <w:szCs w:val="24"/>
-        </w:rPr>
-      </w:pPr>
-      <w:r>
-        <w:rPr>
-          <w:sz w:val="24"/>
-          <w:szCs w:val="24"/>
-        </w:rPr>
-        <w:t xml:space="preserve">Representante </w:t>
-      </w:r>
-      <w:r>
-        <w:rPr>
-          <w:sz w:val="24"/>
-          <w:szCs w:val="24"/>
-        </w:rPr>
-        <w:t>de subir en el aula virtual</w:t>
-      </w:r>
-      <w:r>
-        <w:rPr>
-          <w:sz w:val="24"/>
-          <w:szCs w:val="24"/>
-        </w:rPr>
-        <w:t>:</w:t>
-      </w:r>
-    </w:p>
-    <w:p>
-      <w:pPr>
-        <w:jc w:val="center"/>
-        <w:rPr>
           <w:b/>
           <w:sz w:val="28"/>
           <w:szCs w:val="28"/>
         </w:rPr>
-      </w:pPr>
-      <w:r>
+        <w:t>19583-A</w:t>
+      </w:r>
+    </w:p>
+    <w:p>
+      <w:pPr>
+        <w:jc w:val="center"/>
+      </w:pPr>
+    </w:p>
+    <w:p>
+      <w:pPr>
+        <w:jc w:val="center"/>
         <w:rPr>
           <w:b/>
-          <w:sz w:val="28"/>
-          <w:szCs w:val="28"/>
-        </w:rPr>
-        <w:t>Nombre del responsable</w:t>
+          <w:sz w:val="40"/>
+          <w:szCs w:val="40"/>
+        </w:rPr>
+      </w:pPr>
+      <w:r>
+        <w:rPr>
+          <w:b/>
+          <w:sz w:val="40"/>
+          <w:szCs w:val="40"/>
+        </w:rPr>
+        <w:t>LIMA - 2021</w:t>
       </w:r>
     </w:p>
     <w:p>
@@ -548,6 +485,83 @@
         <w:rPr>
           <w:noProof/>
         </w:rPr>
+        <w:t>Presentación</w:t>
+      </w:r>
+      <w:r>
+        <w:rPr>
+          <w:noProof/>
+        </w:rPr>
+        <w:tab/>
+      </w:r>
+      <w:r>
+        <w:rPr>
+          <w:noProof/>
+        </w:rPr>
+        <w:fldChar w:fldCharType="begin"/>
+      </w:r>
+      <w:r>
+        <w:rPr>
+          <w:noProof/>
+        </w:rPr>
+        <w:instrText xml:space="preserve"> PAGEREF _Toc87442450 \h </w:instrText>
+      </w:r>
+      <w:r>
+        <w:rPr>
+          <w:noProof/>
+        </w:rPr>
+      </w:r>
+      <w:r>
+        <w:rPr>
+          <w:noProof/>
+        </w:rPr>
+        <w:fldChar w:fldCharType="separate"/>
+      </w:r>
+      <w:r>
+        <w:rPr>
+          <w:noProof/>
+        </w:rPr>
+        <w:t>4</w:t>
+      </w:r>
+      <w:r>
+        <w:rPr>
+          <w:noProof/>
+        </w:rPr>
+        <w:fldChar w:fldCharType="end"/>
+      </w:r>
+    </w:p>
+    <w:p>
+      <w:pPr>
+        <w:pStyle w:val="TDC1"/>
+        <w:tabs>
+          <w:tab w:val="left" w:pos="440"/>
+          <w:tab w:val="right" w:leader="dot" w:pos="9060"/>
+        </w:tabs>
+        <w:rPr>
+          <w:rFonts w:asciiTheme="minorHAnsi" w:eastAsiaTheme="minorEastAsia" w:hAnsiTheme="minorHAnsi"/>
+          <w:noProof/>
+          <w:color w:val="auto"/>
+          <w:lang w:eastAsia="es-PE"/>
+        </w:rPr>
+      </w:pPr>
+      <w:r>
+        <w:rPr>
+          <w:noProof/>
+        </w:rPr>
+        <w:t>2</w:t>
+      </w:r>
+      <w:r>
+        <w:rPr>
+          <w:rFonts w:asciiTheme="minorHAnsi" w:eastAsiaTheme="minorEastAsia" w:hAnsiTheme="minorHAnsi"/>
+          <w:noProof/>
+          <w:color w:val="auto"/>
+          <w:lang w:eastAsia="es-PE"/>
+        </w:rPr>
+        <w:tab/>
+      </w:r>
+      <w:r>
+        <w:rPr>
+          <w:noProof/>
+        </w:rPr>
         <w:t>Librería: stdlib.h</w:t>
       </w:r>
       <w:r>
@@ -566,7 +580,7 @@
         <w:rPr>
           <w:noProof/>
         </w:rPr>
-        <w:instrText xml:space="preserve"> PAGEREF _Toc87253862 \h </w:instrText>
+        <w:instrText xml:space="preserve"> PAGEREF _Toc87442451 \h </w:instrText>
       </w:r>
       <w:r>
         <w:rPr>
@@ -583,7 +597,7 @@
         <w:rPr>
           <w:noProof/>
         </w:rPr>
-        <w:t>3</w:t>
+        <w:t>5</w:t>
       </w:r>
       <w:r>
         <w:rPr>
@@ -610,7 +624,7 @@
         <w:rPr>
           <w:noProof/>
         </w:rPr>
-        <w:t>1.1</w:t>
+        <w:t>2.1</w:t>
       </w:r>
       <w:r>
         <w:rPr>
@@ -643,7 +657,7 @@
         <w:rPr>
           <w:noProof/>
         </w:rPr>
-        <w:instrText xml:space="preserve"> PAGEREF _Toc87253863 \h </w:instrText>
+        <w:instrText xml:space="preserve"> PAGEREF _Toc87442452 \h </w:instrText>
       </w:r>
       <w:r>
         <w:rPr>
@@ -660,7 +674,7 @@
         <w:rPr>
           <w:noProof/>
         </w:rPr>
-        <w:t>3</w:t>
+        <w:t>5</w:t>
       </w:r>
       <w:r>
         <w:rPr>
@@ -687,7 +701,7 @@
         <w:rPr>
           <w:noProof/>
         </w:rPr>
-        <w:t>1.1.1</w:t>
+        <w:t>2.1.1</w:t>
       </w:r>
       <w:r>
         <w:rPr>
@@ -720,7 +734,7 @@
         <w:rPr>
           <w:noProof/>
         </w:rPr>
-        <w:instrText xml:space="preserve"> PAGEREF _Toc87253864 \h </w:instrText>
+        <w:instrText xml:space="preserve"> PAGEREF _Toc87442453 \h </w:instrText>
       </w:r>
       <w:r>
         <w:rPr>
@@ -737,7 +751,7 @@
         <w:rPr>
           <w:noProof/>
         </w:rPr>
-        <w:t>3</w:t>
+        <w:t>5</w:t>
       </w:r>
       <w:r>
         <w:rPr>
@@ -764,7 +778,7 @@
         <w:rPr>
           <w:noProof/>
         </w:rPr>
-        <w:t>1.1.2</w:t>
+        <w:t>2.1.2</w:t>
       </w:r>
       <w:r>
         <w:rPr>
@@ -797,7 +811,7 @@
         <w:rPr>
           <w:noProof/>
         </w:rPr>
-        <w:instrText xml:space="preserve"> PAGEREF _Toc87253865 \h </w:instrText>
+        <w:instrText xml:space="preserve"> PAGEREF _Toc87442454 \h </w:instrText>
       </w:r>
       <w:r>
         <w:rPr>
@@ -814,7 +828,7 @@
         <w:rPr>
           <w:noProof/>
         </w:rPr>
-        <w:t>3</w:t>
+        <w:t>5</w:t>
       </w:r>
       <w:r>
         <w:rPr>
@@ -841,7 +855,7 @@
         <w:rPr>
           <w:noProof/>
         </w:rPr>
-        <w:t>1.1.3</w:t>
+        <w:t>2.1.3</w:t>
       </w:r>
       <w:r>
         <w:rPr>
@@ -874,7 +888,7 @@
         <w:rPr>
           <w:noProof/>
         </w:rPr>
-        <w:instrText xml:space="preserve"> PAGEREF _Toc87253866 \h </w:instrText>
+        <w:instrText xml:space="preserve"> PAGEREF _Toc87442455 \h </w:instrText>
       </w:r>
       <w:r>
         <w:rPr>
@@ -891,7 +905,7 @@
         <w:rPr>
           <w:noProof/>
         </w:rPr>
-        <w:t>3</w:t>
+        <w:t>5</w:t>
       </w:r>
       <w:r>
         <w:rPr>
@@ -918,7 +932,7 @@
         <w:rPr>
           <w:noProof/>
         </w:rPr>
-        <w:t>1.2</w:t>
+        <w:t>2.2</w:t>
       </w:r>
       <w:r>
         <w:rPr>
@@ -951,7 +965,7 @@
         <w:rPr>
           <w:noProof/>
         </w:rPr>
-        <w:instrText xml:space="preserve"> PAGEREF _Toc87253867 \h </w:instrText>
+        <w:instrText xml:space="preserve"> PAGEREF _Toc87442456 \h </w:instrText>
       </w:r>
       <w:r>
         <w:rPr>
@@ -968,7 +982,7 @@
         <w:rPr>
           <w:noProof/>
         </w:rPr>
-        <w:t>3</w:t>
+        <w:t>5</w:t>
       </w:r>
       <w:r>
         <w:rPr>
@@ -995,7 +1009,7 @@
         <w:rPr>
           <w:noProof/>
         </w:rPr>
-        <w:t>1.2.1</w:t>
+        <w:t>2.2.1</w:t>
       </w:r>
       <w:r>
         <w:rPr>
@@ -1028,7 +1042,7 @@
         <w:rPr>
           <w:noProof/>
         </w:rPr>
-        <w:instrText xml:space="preserve"> PAGEREF _Toc87253868 \h </w:instrText>
+        <w:instrText xml:space="preserve"> PAGEREF _Toc87442457 \h </w:instrText>
       </w:r>
       <w:r>
         <w:rPr>
@@ -1045,7 +1059,7 @@
         <w:rPr>
           <w:noProof/>
         </w:rPr>
-        <w:t>3</w:t>
+        <w:t>5</w:t>
       </w:r>
       <w:r>
         <w:rPr>
@@ -1072,7 +1086,7 @@
         <w:rPr>
           <w:noProof/>
         </w:rPr>
-        <w:t>1.2.2</w:t>
+        <w:t>2.2.2</w:t>
       </w:r>
       <w:r>
         <w:rPr>
@@ -1105,7 +1119,7 @@
         <w:rPr>
           <w:noProof/>
         </w:rPr>
-        <w:instrText xml:space="preserve"> PAGEREF _Toc87253869 \h </w:instrText>
+        <w:instrText xml:space="preserve"> PAGEREF _Toc87442458 \h </w:instrText>
       </w:r>
       <w:r>
         <w:rPr>
@@ -1122,7 +1136,7 @@
         <w:rPr>
           <w:noProof/>
         </w:rPr>
-        <w:t>3</w:t>
+        <w:t>5</w:t>
       </w:r>
       <w:r>
         <w:rPr>
@@ -1149,7 +1163,7 @@
         <w:rPr>
           <w:noProof/>
         </w:rPr>
-        <w:t>1.2.3</w:t>
+        <w:t>2.2.3</w:t>
       </w:r>
       <w:r>
         <w:rPr>
@@ -1182,7 +1196,7 @@
         <w:rPr>
           <w:noProof/>
         </w:rPr>
-        <w:instrText xml:space="preserve"> PAGEREF _Toc87253870 \h </w:instrText>
+        <w:instrText xml:space="preserve"> PAGEREF _Toc87442459 \h </w:instrText>
       </w:r>
       <w:r>
         <w:rPr>
@@ -1199,7 +1213,7 @@
         <w:rPr>
           <w:noProof/>
         </w:rPr>
-        <w:t>3</w:t>
+        <w:t>5</w:t>
       </w:r>
       <w:r>
         <w:rPr>
@@ -1226,7 +1240,7 @@
         <w:rPr>
           <w:noProof/>
         </w:rPr>
-        <w:t>2</w:t>
+        <w:t>3</w:t>
       </w:r>
       <w:r>
         <w:rPr>
@@ -1259,7 +1273,7 @@
         <w:rPr>
           <w:noProof/>
         </w:rPr>
-        <w:instrText xml:space="preserve"> PAGEREF _Toc87253871 \h </w:instrText>
+        <w:instrText xml:space="preserve"> PAGEREF _Toc87442460 \h </w:instrText>
       </w:r>
       <w:r>
         <w:rPr>
@@ -1276,7 +1290,7 @@
         <w:rPr>
           <w:noProof/>
         </w:rPr>
-        <w:t>4</w:t>
+        <w:t>7</w:t>
       </w:r>
       <w:r>
         <w:rPr>
@@ -1303,7 +1317,7 @@
         <w:rPr>
           <w:noProof/>
         </w:rPr>
-        <w:t>2.1</w:t>
+        <w:t>3.1</w:t>
       </w:r>
       <w:r>
         <w:rPr>
@@ -1336,7 +1350,7 @@
         <w:rPr>
           <w:noProof/>
         </w:rPr>
-        <w:instrText xml:space="preserve"> PAGEREF _Toc87253872 \h </w:instrText>
+        <w:instrText xml:space="preserve"> PAGEREF _Toc87442461 \h </w:instrText>
       </w:r>
       <w:r>
         <w:rPr>
@@ -1353,7 +1367,7 @@
         <w:rPr>
           <w:noProof/>
         </w:rPr>
-        <w:t>4</w:t>
+        <w:t>7</w:t>
       </w:r>
       <w:r>
         <w:rPr>
@@ -1380,7 +1394,7 @@
         <w:rPr>
           <w:noProof/>
         </w:rPr>
-        <w:t>2.1.1</w:t>
+        <w:t>3.1.1</w:t>
       </w:r>
       <w:r>
         <w:rPr>
@@ -1413,7 +1427,7 @@
         <w:rPr>
           <w:noProof/>
         </w:rPr>
-        <w:instrText xml:space="preserve"> PAGEREF _Toc87253873 \h </w:instrText>
+        <w:instrText xml:space="preserve"> PAGEREF _Toc87442462 \h </w:instrText>
       </w:r>
       <w:r>
         <w:rPr>
@@ -1430,7 +1444,7 @@
         <w:rPr>
           <w:noProof/>
         </w:rPr>
-        <w:t>4</w:t>
+        <w:t>7</w:t>
       </w:r>
       <w:r>
         <w:rPr>
@@ -1457,7 +1471,7 @@
         <w:rPr>
           <w:noProof/>
         </w:rPr>
-        <w:t>2.1.2</w:t>
+        <w:t>3.1.2</w:t>
       </w:r>
       <w:r>
         <w:rPr>
@@ -1490,7 +1504,7 @@
         <w:rPr>
           <w:noProof/>
         </w:rPr>
-        <w:instrText xml:space="preserve"> PAGEREF _Toc87253874 \h </w:instrText>
+        <w:instrText xml:space="preserve"> PAGEREF _Toc87442463 \h </w:instrText>
       </w:r>
       <w:r>
         <w:rPr>
@@ -1507,7 +1521,7 @@
         <w:rPr>
           <w:noProof/>
         </w:rPr>
-        <w:t>4</w:t>
+        <w:t>7</w:t>
       </w:r>
       <w:r>
         <w:rPr>
@@ -1534,7 +1548,7 @@
         <w:rPr>
           <w:noProof/>
         </w:rPr>
-        <w:t>2.1.3</w:t>
+        <w:t>3.1.3</w:t>
       </w:r>
       <w:r>
         <w:rPr>
@@ -1567,7 +1581,7 @@
         <w:rPr>
           <w:noProof/>
         </w:rPr>
-        <w:instrText xml:space="preserve"> PAGEREF _Toc87253875 \h </w:instrText>
+        <w:instrText xml:space="preserve"> PAGEREF _Toc87442464 \h </w:instrText>
       </w:r>
       <w:r>
         <w:rPr>
@@ -1584,7 +1598,7 @@
         <w:rPr>
           <w:noProof/>
         </w:rPr>
-        <w:t>4</w:t>
+        <w:t>7</w:t>
       </w:r>
       <w:r>
         <w:rPr>
@@ -1611,7 +1625,7 @@
         <w:rPr>
           <w:noProof/>
         </w:rPr>
-        <w:t>2.2</w:t>
+        <w:t>3.2</w:t>
       </w:r>
       <w:r>
         <w:rPr>
@@ -1644,7 +1658,7 @@
         <w:rPr>
           <w:noProof/>
         </w:rPr>
-        <w:instrText xml:space="preserve"> PAGEREF _Toc87253876 \h </w:instrText>
+        <w:instrText xml:space="preserve"> PAGEREF _Toc87442465 \h </w:instrText>
       </w:r>
       <w:r>
         <w:rPr>
@@ -1661,7 +1675,7 @@
         <w:rPr>
           <w:noProof/>
         </w:rPr>
-        <w:t>4</w:t>
+        <w:t>7</w:t>
       </w:r>
       <w:r>
         <w:rPr>
@@ -1688,7 +1702,7 @@
         <w:rPr>
           <w:noProof/>
         </w:rPr>
-        <w:t>2.2.1</w:t>
+        <w:t>3.2.1</w:t>
       </w:r>
       <w:r>
         <w:rPr>
@@ -1721,7 +1735,7 @@
         <w:rPr>
           <w:noProof/>
         </w:rPr>
-        <w:instrText xml:space="preserve"> PAGEREF _Toc87253877 \h </w:instrText>
+        <w:instrText xml:space="preserve"> PAGEREF _Toc87442466 \h </w:instrText>
       </w:r>
       <w:r>
         <w:rPr>
@@ -1738,7 +1752,7 @@
         <w:rPr>
           <w:noProof/>
         </w:rPr>
-        <w:t>4</w:t>
+        <w:t>7</w:t>
       </w:r>
       <w:r>
         <w:rPr>
@@ -1765,7 +1779,7 @@
         <w:rPr>
           <w:noProof/>
         </w:rPr>
-        <w:t>2.2.2</w:t>
+        <w:t>3.2.2</w:t>
       </w:r>
       <w:r>
         <w:rPr>
@@ -1798,7 +1812,7 @@
         <w:rPr>
           <w:noProof/>
         </w:rPr>
-        <w:instrText xml:space="preserve"> PAGEREF _Toc87253878 \h </w:instrText>
+        <w:instrText xml:space="preserve"> PAGEREF _Toc87442467 \h </w:instrText>
       </w:r>
       <w:r>
         <w:rPr>
@@ -1815,7 +1829,7 @@
         <w:rPr>
           <w:noProof/>
         </w:rPr>
-        <w:t>4</w:t>
+        <w:t>7</w:t>
       </w:r>
       <w:r>
         <w:rPr>
@@ -1842,7 +1856,7 @@
         <w:rPr>
           <w:noProof/>
         </w:rPr>
-        <w:t>2.2.3</w:t>
+        <w:t>3.2.3</w:t>
       </w:r>
       <w:r>
         <w:rPr>
@@ -1875,7 +1889,7 @@
         <w:rPr>
           <w:noProof/>
         </w:rPr>
-        <w:instrText xml:space="preserve"> PAGEREF _Toc87253879 \h </w:instrText>
+        <w:instrText xml:space="preserve"> PAGEREF _Toc87442468 \h </w:instrText>
       </w:r>
       <w:r>
         <w:rPr>
@@ -1892,7 +1906,7 @@
         <w:rPr>
           <w:noProof/>
         </w:rPr>
-        <w:t>4</w:t>
+        <w:t>7</w:t>
       </w:r>
       <w:r>
         <w:rPr>
@@ -1919,7 +1933,7 @@
         <w:rPr>
           <w:noProof/>
         </w:rPr>
-        <w:t>3</w:t>
+        <w:t>4</w:t>
       </w:r>
       <w:r>
         <w:rPr>
@@ -1952,7 +1966,7 @@
         <w:rPr>
           <w:noProof/>
         </w:rPr>
-        <w:instrText xml:space="preserve"> PAGEREF _Toc87253880 \h </w:instrText>
+        <w:instrText xml:space="preserve"> PAGEREF _Toc87442469 \h </w:instrText>
       </w:r>
       <w:r>
         <w:rPr>
@@ -1969,7 +1983,7 @@
         <w:rPr>
           <w:noProof/>
         </w:rPr>
-        <w:t>5</w:t>
+        <w:t>8</w:t>
       </w:r>
       <w:r>
         <w:rPr>
@@ -1996,7 +2010,7 @@
         <w:rPr>
           <w:noProof/>
         </w:rPr>
-        <w:t>3.1</w:t>
+        <w:t>4.1</w:t>
       </w:r>
       <w:r>
         <w:rPr>
@@ -2029,7 +2043,7 @@
         <w:rPr>
           <w:noProof/>
         </w:rPr>
-        <w:instrText xml:space="preserve"> PAGEREF _Toc87253881 \h </w:instrText>
+        <w:instrText xml:space="preserve"> PAGEREF _Toc87442470 \h </w:instrText>
       </w:r>
       <w:r>
         <w:rPr>
@@ -2046,7 +2060,7 @@
         <w:rPr>
           <w:noProof/>
         </w:rPr>
-        <w:t>5</w:t>
+        <w:t>8</w:t>
       </w:r>
       <w:r>
         <w:rPr>
@@ -2073,7 +2087,7 @@
         <w:rPr>
           <w:noProof/>
         </w:rPr>
-        <w:t>3.2</w:t>
+        <w:t>4.2</w:t>
       </w:r>
       <w:r>
         <w:rPr>
@@ -2106,7 +2120,7 @@
         <w:rPr>
           <w:noProof/>
         </w:rPr>
-        <w:instrText xml:space="preserve"> PAGEREF _Toc87253882 \h </w:instrText>
+        <w:instrText xml:space="preserve"> PAGEREF _Toc87442471 \h </w:instrText>
       </w:r>
       <w:r>
         <w:rPr>
@@ -2123,7 +2137,7 @@
         <w:rPr>
           <w:noProof/>
         </w:rPr>
-        <w:t>5</w:t>
+        <w:t>8</w:t>
       </w:r>
       <w:r>
         <w:rPr>
@@ -2150,7 +2164,7 @@
         <w:rPr>
           <w:noProof/>
         </w:rPr>
-        <w:t>3.2.1</w:t>
+        <w:t>4.2.1</w:t>
       </w:r>
       <w:r>
         <w:rPr>
@@ -2183,7 +2197,7 @@
         <w:rPr>
           <w:noProof/>
         </w:rPr>
-        <w:instrText xml:space="preserve"> PAGEREF _Toc87253883 \h </w:instrText>
+        <w:instrText xml:space="preserve"> PAGEREF _Toc87442472 \h </w:instrText>
       </w:r>
       <w:r>
         <w:rPr>
@@ -2200,7 +2214,7 @@
         <w:rPr>
           <w:noProof/>
         </w:rPr>
-        <w:t>5</w:t>
+        <w:t>8</w:t>
       </w:r>
       <w:r>
         <w:rPr>
@@ -2227,7 +2241,7 @@
         <w:rPr>
           <w:noProof/>
         </w:rPr>
-        <w:t>3.3</w:t>
+        <w:t>4.3</w:t>
       </w:r>
       <w:r>
         <w:rPr>
@@ -2260,7 +2274,7 @@
         <w:rPr>
           <w:noProof/>
         </w:rPr>
-        <w:instrText xml:space="preserve"> PAGEREF _Toc87253884 \h </w:instrText>
+        <w:instrText xml:space="preserve"> PAGEREF _Toc87442473 \h </w:instrText>
       </w:r>
       <w:r>
         <w:rPr>
@@ -2277,7 +2291,7 @@
         <w:rPr>
           <w:noProof/>
         </w:rPr>
-        <w:t>5</w:t>
+        <w:t>8</w:t>
       </w:r>
       <w:r>
         <w:rPr>
@@ -2304,7 +2318,7 @@
         <w:rPr>
           <w:noProof/>
         </w:rPr>
-        <w:t>3.3.1</w:t>
+        <w:t>4.3.1</w:t>
       </w:r>
       <w:r>
         <w:rPr>
@@ -2337,7 +2351,7 @@
         <w:rPr>
           <w:noProof/>
         </w:rPr>
-        <w:instrText xml:space="preserve"> PAGEREF _Toc87253885 \h </w:instrText>
+        <w:instrText xml:space="preserve"> PAGEREF _Toc87442474 \h </w:instrText>
       </w:r>
       <w:r>
         <w:rPr>
@@ -2354,7 +2368,7 @@
         <w:rPr>
           <w:noProof/>
         </w:rPr>
-        <w:t>5</w:t>
+        <w:t>8</w:t>
       </w:r>
       <w:r>
         <w:rPr>
@@ -2381,7 +2395,7 @@
         <w:rPr>
           <w:noProof/>
         </w:rPr>
-        <w:t>3.3.2</w:t>
+        <w:t>4.3.2</w:t>
       </w:r>
       <w:r>
         <w:rPr>
@@ -2414,7 +2428,7 @@
         <w:rPr>
           <w:noProof/>
         </w:rPr>
-        <w:instrText xml:space="preserve"> PAGEREF _Toc87253886 \h </w:instrText>
+        <w:instrText xml:space="preserve"> PAGEREF _Toc87442475 \h </w:instrText>
       </w:r>
       <w:r>
         <w:rPr>
@@ -2431,7 +2445,7 @@
         <w:rPr>
           <w:noProof/>
         </w:rPr>
-        <w:t>7</w:t>
+        <w:t>10</w:t>
       </w:r>
       <w:r>
         <w:rPr>
@@ -2458,7 +2472,7 @@
         <w:rPr>
           <w:noProof/>
         </w:rPr>
-        <w:t>3.3.3</w:t>
+        <w:t>4.3.3</w:t>
       </w:r>
       <w:r>
         <w:rPr>
@@ -2491,7 +2505,7 @@
         <w:rPr>
           <w:noProof/>
         </w:rPr>
-        <w:instrText xml:space="preserve"> PAGEREF _Toc87253887 \h </w:instrText>
+        <w:instrText xml:space="preserve"> PAGEREF _Toc87442476 \h </w:instrText>
       </w:r>
       <w:r>
         <w:rPr>
@@ -2508,7 +2522,7 @@
         <w:rPr>
           <w:noProof/>
         </w:rPr>
-        <w:t>7</w:t>
+        <w:t>10</w:t>
       </w:r>
       <w:r>
         <w:rPr>
@@ -2535,7 +2549,7 @@
         <w:rPr>
           <w:noProof/>
         </w:rPr>
-        <w:t>3.4</w:t>
+        <w:t>4.4</w:t>
       </w:r>
       <w:r>
         <w:rPr>
@@ -2568,7 +2582,7 @@
         <w:rPr>
           <w:noProof/>
         </w:rPr>
-        <w:instrText xml:space="preserve"> PAGEREF _Toc87253888 \h </w:instrText>
+        <w:instrText xml:space="preserve"> PAGEREF _Toc87442477 \h </w:instrText>
       </w:r>
       <w:r>
         <w:rPr>
@@ -2585,7 +2599,7 @@
         <w:rPr>
           <w:noProof/>
         </w:rPr>
-        <w:t>7</w:t>
+        <w:t>10</w:t>
       </w:r>
       <w:r>
         <w:rPr>
@@ -2612,7 +2626,7 @@
         <w:rPr>
           <w:noProof/>
         </w:rPr>
-        <w:t>4</w:t>
+        <w:t>5</w:t>
       </w:r>
       <w:r>
         <w:rPr>
@@ -2645,7 +2659,7 @@
         <w:rPr>
           <w:noProof/>
         </w:rPr>
-        <w:instrText xml:space="preserve"> PAGEREF _Toc87253889 \h </w:instrText>
+        <w:instrText xml:space="preserve"> PAGEREF _Toc87442478 \h </w:instrText>
       </w:r>
       <w:r>
         <w:rPr>
@@ -2662,7 +2676,7 @@
         <w:rPr>
           <w:noProof/>
         </w:rPr>
-        <w:t>7</w:t>
+        <w:t>10</w:t>
       </w:r>
       <w:r>
         <w:rPr>
@@ -2689,7 +2703,7 @@
         <w:rPr>
           <w:noProof/>
         </w:rPr>
-        <w:t>5</w:t>
+        <w:t>6</w:t>
       </w:r>
       <w:r>
         <w:rPr>
@@ -2722,7 +2736,7 @@
         <w:rPr>
           <w:noProof/>
         </w:rPr>
-        <w:instrText xml:space="preserve"> PAGEREF _Toc87253890 \h </w:instrText>
+        <w:instrText xml:space="preserve"> PAGEREF _Toc87442479 \h </w:instrText>
       </w:r>
       <w:r>
         <w:rPr>
@@ -2739,7 +2753,7 @@
         <w:rPr>
           <w:noProof/>
         </w:rPr>
-        <w:t>7</w:t>
+        <w:t>10</w:t>
       </w:r>
       <w:r>
         <w:rPr>
@@ -2766,7 +2780,7 @@
         <w:rPr>
           <w:noProof/>
         </w:rPr>
-        <w:t>6</w:t>
+        <w:t>7</w:t>
       </w:r>
       <w:r>
         <w:rPr>
@@ -2799,7 +2813,7 @@
         <w:rPr>
           <w:noProof/>
         </w:rPr>
-        <w:instrText xml:space="preserve"> PAGEREF _Toc87253891 \h </w:instrText>
+        <w:instrText xml:space="preserve"> PAGEREF _Toc87442480 \h </w:instrText>
       </w:r>
       <w:r>
         <w:rPr>
@@ -2816,10 +2830,87 @@
         <w:rPr>
           <w:noProof/>
         </w:rPr>
+        <w:t>11</w:t>
+      </w:r>
+      <w:r>
+        <w:rPr>
+          <w:noProof/>
+        </w:rPr>
+        <w:fldChar w:fldCharType="end"/>
+      </w:r>
+    </w:p>
+    <w:p>
+      <w:pPr>
+        <w:pStyle w:val="TDC1"/>
+        <w:tabs>
+          <w:tab w:val="left" w:pos="440"/>
+          <w:tab w:val="right" w:leader="dot" w:pos="9060"/>
+        </w:tabs>
+        <w:rPr>
+          <w:rFonts w:asciiTheme="minorHAnsi" w:eastAsiaTheme="minorEastAsia" w:hAnsiTheme="minorHAnsi"/>
+          <w:noProof/>
+          <w:color w:val="auto"/>
+          <w:lang w:eastAsia="es-PE"/>
+        </w:rPr>
+      </w:pPr>
+      <w:r>
+        <w:rPr>
+          <w:noProof/>
+        </w:rPr>
         <w:t>8</w:t>
       </w:r>
       <w:r>
         <w:rPr>
+          <w:rFonts w:asciiTheme="minorHAnsi" w:eastAsiaTheme="minorEastAsia" w:hAnsiTheme="minorHAnsi"/>
+          <w:noProof/>
+          <w:color w:val="auto"/>
+          <w:lang w:eastAsia="es-PE"/>
+        </w:rPr>
+        <w:tab/>
+      </w:r>
+      <w:r>
+        <w:rPr>
+          <w:noProof/>
+        </w:rPr>
+        <w:t>Bibliografía</w:t>
+      </w:r>
+      <w:r>
+        <w:rPr>
+          <w:noProof/>
+        </w:rPr>
+        <w:tab/>
+      </w:r>
+      <w:r>
+        <w:rPr>
+          <w:noProof/>
+        </w:rPr>
+        <w:fldChar w:fldCharType="begin"/>
+      </w:r>
+      <w:r>
+        <w:rPr>
+          <w:noProof/>
+        </w:rPr>
+        <w:instrText xml:space="preserve"> PAGEREF _Toc87442481 \h </w:instrText>
+      </w:r>
+      <w:r>
+        <w:rPr>
+          <w:noProof/>
+        </w:rPr>
+      </w:r>
+      <w:r>
+        <w:rPr>
+          <w:noProof/>
+        </w:rPr>
+        <w:fldChar w:fldCharType="separate"/>
+      </w:r>
+      <w:r>
+        <w:rPr>
+          <w:noProof/>
+        </w:rPr>
+        <w:t>11</w:t>
+      </w:r>
+      <w:r>
+        <w:rPr>
           <w:noProof/>
         </w:rPr>
         <w:fldChar w:fldCharType="end"/>
@@ -2827,6 +2918,7 @@
     </w:p>
     <w:p>
       <w:r>
+        <w:lastRenderedPageBreak/>
         <w:fldChar w:fldCharType="end"/>
       </w:r>
     </w:p>
@@ -2842,7 +2934,33 @@
       <w:pPr>
         <w:pStyle w:val="Ttulo1"/>
       </w:pPr>
-      <w:bookmarkStart w:id="0" w:name="_Toc87253862"/>
+      <w:bookmarkStart w:id="0" w:name="_Toc87442450"/>
+      <w:r>
+        <w:lastRenderedPageBreak/>
+        <w:t>Presentación</w:t>
+      </w:r>
+      <w:bookmarkEnd w:id="0"/>
+    </w:p>
+    <w:p>
+      <w:r>
+        <w:t xml:space="preserve">Son el </w:t>
+      </w:r>
+    </w:p>
+    <w:p/>
+    <w:p/>
+    <w:p>
+      <w:pPr>
+        <w:spacing w:before="0" w:after="160"/>
+      </w:pPr>
+      <w:r>
+        <w:br w:type="page"/>
+      </w:r>
+    </w:p>
+    <w:p>
+      <w:pPr>
+        <w:pStyle w:val="Ttulo1"/>
+      </w:pPr>
+      <w:bookmarkStart w:id="1" w:name="_Toc87442451"/>
       <w:r>
         <w:lastRenderedPageBreak/>
         <w:t xml:space="preserve">Librería: </w:t>
@@ -2851,14 +2969,14 @@
       <w:r>
         <w:t>stdlib.h</w:t>
       </w:r>
-      <w:bookmarkEnd w:id="0"/>
+      <w:bookmarkEnd w:id="1"/>
       <w:proofErr w:type="spellEnd"/>
     </w:p>
     <w:p>
       <w:pPr>
         <w:pStyle w:val="Ttulo2"/>
       </w:pPr>
-      <w:bookmarkStart w:id="1" w:name="_Toc87253863"/>
+      <w:bookmarkStart w:id="2" w:name="_Toc87442452"/>
       <w:r>
         <w:t xml:space="preserve">Función: </w:t>
       </w:r>
@@ -2866,18 +2984,406 @@
       <w:r>
         <w:t>abs</w:t>
       </w:r>
-      <w:bookmarkEnd w:id="1"/>
+      <w:bookmarkEnd w:id="2"/>
       <w:proofErr w:type="spellEnd"/>
     </w:p>
     <w:p>
       <w:pPr>
         <w:pStyle w:val="Ttulo3"/>
       </w:pPr>
-      <w:bookmarkStart w:id="2" w:name="_Toc87253864"/>
+      <w:bookmarkStart w:id="3" w:name="_Toc87442453"/>
       <w:r>
         <w:t>Sintaxis</w:t>
       </w:r>
-      <w:bookmarkEnd w:id="2"/>
+      <w:bookmarkEnd w:id="3"/>
+    </w:p>
+    <w:p>
+      <w:r>
+        <w:t>Esta función permite obtener el valor abs</w:t>
+      </w:r>
+      <w:r>
+        <w:t>oluto de un número.</w:t>
+      </w:r>
+    </w:p>
+    <w:p>
+      <w:pPr>
+        <w:rPr>
+          <w:b/>
+          <w:bCs/>
+        </w:rPr>
+      </w:pPr>
+      <w:r>
+        <w:rPr>
+          <w:b/>
+          <w:bCs/>
+        </w:rPr>
+        <w:t>Sintaxis:</w:t>
+      </w:r>
+    </w:p>
+    <w:p>
+      <w:pPr>
+        <w:pStyle w:val="NormalScript"/>
+      </w:pPr>
+    </w:p>
+    <w:p>
+      <w:pPr>
+        <w:pStyle w:val="NormalScript"/>
+      </w:pPr>
+      <w:r>
+        <w:tab/>
+      </w:r>
+      <w:proofErr w:type="spellStart"/>
+      <w:r>
+        <w:t>int</w:t>
+      </w:r>
+      <w:proofErr w:type="spellEnd"/>
+      <w:r>
+        <w:t xml:space="preserve"> </w:t>
+      </w:r>
+      <w:proofErr w:type="spellStart"/>
+      <w:r>
+        <w:t>abs</w:t>
+      </w:r>
+      <w:proofErr w:type="spellEnd"/>
+      <w:r>
+        <w:t xml:space="preserve"> (</w:t>
+      </w:r>
+      <w:proofErr w:type="spellStart"/>
+      <w:r>
+        <w:t>int</w:t>
+      </w:r>
+      <w:proofErr w:type="spellEnd"/>
+      <w:r>
+        <w:t xml:space="preserve"> n);</w:t>
+      </w:r>
+    </w:p>
+    <w:p>
+      <w:pPr>
+        <w:pStyle w:val="NormalScript"/>
+      </w:pPr>
+    </w:p>
+    <w:p>
+      <w:pPr>
+        <w:pStyle w:val="Ttulo3"/>
+      </w:pPr>
+      <w:bookmarkStart w:id="4" w:name="_Toc87442454"/>
+      <w:r>
+        <w:t>Ejemplo</w:t>
+      </w:r>
+      <w:bookmarkEnd w:id="4"/>
+    </w:p>
+    <w:p>
+      <w:pPr>
+        <w:pStyle w:val="NormalScript"/>
+      </w:pPr>
+    </w:p>
+    <w:p>
+      <w:pPr>
+        <w:pStyle w:val="NormalScript"/>
+      </w:pPr>
+      <w:r>
+        <w:t xml:space="preserve">/* </w:t>
+      </w:r>
+      <w:proofErr w:type="spellStart"/>
+      <w:r>
+        <w:t>abs</w:t>
+      </w:r>
+      <w:proofErr w:type="spellEnd"/>
+      <w:r>
+        <w:t xml:space="preserve"> </w:t>
+      </w:r>
+      <w:proofErr w:type="spellStart"/>
+      <w:r>
+        <w:t>example</w:t>
+      </w:r>
+      <w:proofErr w:type="spellEnd"/>
+      <w:r>
+        <w:t xml:space="preserve"> */</w:t>
+      </w:r>
+    </w:p>
+    <w:p>
+      <w:pPr>
+        <w:pStyle w:val="NormalScript"/>
+      </w:pPr>
+      <w:r>
+        <w:t>#include &lt;</w:t>
+      </w:r>
+      <w:proofErr w:type="spellStart"/>
+      <w:r>
+        <w:t>stdio.h</w:t>
+      </w:r>
+      <w:proofErr w:type="spellEnd"/>
+      <w:r>
+        <w:t xml:space="preserve">&gt;      /* </w:t>
+      </w:r>
+      <w:proofErr w:type="spellStart"/>
+      <w:r>
+        <w:t>printf</w:t>
+      </w:r>
+      <w:proofErr w:type="spellEnd"/>
+      <w:r>
+        <w:t xml:space="preserve"> */</w:t>
+      </w:r>
+    </w:p>
+    <w:p>
+      <w:pPr>
+        <w:pStyle w:val="NormalScript"/>
+      </w:pPr>
+      <w:r>
+        <w:t>#include &lt;</w:t>
+      </w:r>
+      <w:proofErr w:type="spellStart"/>
+      <w:r>
+        <w:t>stdlib.h</w:t>
+      </w:r>
+      <w:proofErr w:type="spellEnd"/>
+      <w:r>
+        <w:t xml:space="preserve">&gt;     /* </w:t>
+      </w:r>
+      <w:proofErr w:type="spellStart"/>
+      <w:r>
+        <w:t>abs</w:t>
+      </w:r>
+      <w:proofErr w:type="spellEnd"/>
+      <w:r>
+        <w:t xml:space="preserve"> */</w:t>
+      </w:r>
+    </w:p>
+    <w:p>
+      <w:pPr>
+        <w:pStyle w:val="NormalScript"/>
+      </w:pPr>
+    </w:p>
+    <w:p>
+      <w:pPr>
+        <w:pStyle w:val="NormalScript"/>
+      </w:pPr>
+      <w:proofErr w:type="spellStart"/>
+      <w:r>
+        <w:t>int</w:t>
+      </w:r>
+      <w:proofErr w:type="spellEnd"/>
+      <w:r>
+        <w:t xml:space="preserve"> main ()</w:t>
+      </w:r>
+    </w:p>
+    <w:p>
+      <w:pPr>
+        <w:pStyle w:val="NormalScript"/>
+      </w:pPr>
+      <w:r>
+        <w:t>{</w:t>
+      </w:r>
+    </w:p>
+    <w:p>
+      <w:pPr>
+        <w:pStyle w:val="NormalScript"/>
+      </w:pPr>
+      <w:r>
+        <w:tab/>
+      </w:r>
+      <w:proofErr w:type="spellStart"/>
+      <w:r>
+        <w:t>int</w:t>
+      </w:r>
+      <w:proofErr w:type="spellEnd"/>
+      <w:r>
+        <w:t xml:space="preserve"> </w:t>
+      </w:r>
+      <w:proofErr w:type="spellStart"/>
+      <w:proofErr w:type="gramStart"/>
+      <w:r>
+        <w:t>n,m</w:t>
+      </w:r>
+      <w:proofErr w:type="spellEnd"/>
+      <w:proofErr w:type="gramEnd"/>
+      <w:r>
+        <w:t>;</w:t>
+      </w:r>
+    </w:p>
+    <w:p>
+      <w:pPr>
+        <w:pStyle w:val="NormalScript"/>
+      </w:pPr>
+      <w:r>
+        <w:tab/>
+      </w:r>
+      <w:r>
+        <w:t>n=</w:t>
+      </w:r>
+      <w:proofErr w:type="spellStart"/>
+      <w:proofErr w:type="gramStart"/>
+      <w:r>
+        <w:t>abs</w:t>
+      </w:r>
+      <w:proofErr w:type="spellEnd"/>
+      <w:r>
+        <w:t>(</w:t>
+      </w:r>
+      <w:proofErr w:type="gramEnd"/>
+      <w:r>
+        <w:t>23);</w:t>
+      </w:r>
+    </w:p>
+    <w:p>
+      <w:pPr>
+        <w:pStyle w:val="NormalScript"/>
+      </w:pPr>
+      <w:r>
+        <w:tab/>
+      </w:r>
+      <w:r>
+        <w:t>m=</w:t>
+      </w:r>
+      <w:proofErr w:type="spellStart"/>
+      <w:proofErr w:type="gramStart"/>
+      <w:r>
+        <w:t>abs</w:t>
+      </w:r>
+      <w:proofErr w:type="spellEnd"/>
+      <w:r>
+        <w:t>(</w:t>
+      </w:r>
+      <w:proofErr w:type="gramEnd"/>
+      <w:r>
+        <w:t>-11);</w:t>
+      </w:r>
+    </w:p>
+    <w:p>
+      <w:pPr>
+        <w:pStyle w:val="NormalScript"/>
+      </w:pPr>
+      <w:r>
+        <w:tab/>
+      </w:r>
+      <w:proofErr w:type="spellStart"/>
+      <w:r>
+        <w:t>printf</w:t>
+      </w:r>
+      <w:proofErr w:type="spellEnd"/>
+      <w:r>
+        <w:t xml:space="preserve"> ("n=%d\</w:t>
+      </w:r>
+      <w:proofErr w:type="spellStart"/>
+      <w:r>
+        <w:t>n</w:t>
+      </w:r>
+      <w:proofErr w:type="gramStart"/>
+      <w:r>
+        <w:t>",n</w:t>
+      </w:r>
+      <w:proofErr w:type="spellEnd"/>
+      <w:proofErr w:type="gramEnd"/>
+      <w:r>
+        <w:t>);</w:t>
+      </w:r>
+    </w:p>
+    <w:p>
+      <w:pPr>
+        <w:pStyle w:val="NormalScript"/>
+      </w:pPr>
+      <w:r>
+        <w:tab/>
+      </w:r>
+      <w:proofErr w:type="spellStart"/>
+      <w:r>
+        <w:t>printf</w:t>
+      </w:r>
+      <w:proofErr w:type="spellEnd"/>
+      <w:r>
+        <w:t xml:space="preserve"> ("m=%d\</w:t>
+      </w:r>
+      <w:proofErr w:type="spellStart"/>
+      <w:r>
+        <w:t>n</w:t>
+      </w:r>
+      <w:proofErr w:type="gramStart"/>
+      <w:r>
+        <w:t>",m</w:t>
+      </w:r>
+      <w:proofErr w:type="spellEnd"/>
+      <w:proofErr w:type="gramEnd"/>
+      <w:r>
+        <w:t>);</w:t>
+      </w:r>
+    </w:p>
+    <w:p>
+      <w:pPr>
+        <w:pStyle w:val="NormalScript"/>
+      </w:pPr>
+      <w:r>
+        <w:tab/>
+      </w:r>
+      <w:proofErr w:type="spellStart"/>
+      <w:r>
+        <w:t>return</w:t>
+      </w:r>
+      <w:proofErr w:type="spellEnd"/>
+      <w:r>
+        <w:t xml:space="preserve"> 0;</w:t>
+      </w:r>
+    </w:p>
+    <w:p>
+      <w:pPr>
+        <w:pStyle w:val="NormalScript"/>
+      </w:pPr>
+      <w:r>
+        <w:t>}</w:t>
+      </w:r>
+    </w:p>
+    <w:p>
+      <w:pPr>
+        <w:pStyle w:val="NormalScript"/>
+      </w:pPr>
+    </w:p>
+    <w:p>
+      <w:pPr>
+        <w:pStyle w:val="Ttulo3"/>
+      </w:pPr>
+      <w:bookmarkStart w:id="5" w:name="_Toc87442455"/>
+      <w:r>
+        <w:t>Comentario</w:t>
+      </w:r>
+      <w:bookmarkEnd w:id="5"/>
+    </w:p>
+    <w:p>
+      <w:r>
+        <w:t xml:space="preserve">Esta función se aplica a datos tipo </w:t>
+      </w:r>
+      <w:proofErr w:type="spellStart"/>
+      <w:r>
+        <w:t>int</w:t>
+      </w:r>
+      <w:proofErr w:type="spellEnd"/>
+      <w:r>
+        <w:t>.</w:t>
+      </w:r>
+    </w:p>
+    <w:p>
+      <w:pPr>
+        <w:pStyle w:val="Ttulo2"/>
+      </w:pPr>
+      <w:bookmarkStart w:id="6" w:name="_Toc87442456"/>
+      <w:r>
+        <w:t xml:space="preserve">Función: </w:t>
+      </w:r>
+      <w:proofErr w:type="spellStart"/>
+      <w:r>
+        <w:t>labs</w:t>
+      </w:r>
+      <w:bookmarkEnd w:id="6"/>
+      <w:proofErr w:type="spellEnd"/>
+    </w:p>
+    <w:p/>
+    <w:p>
+      <w:pPr>
+        <w:pStyle w:val="Ttulo3"/>
+      </w:pPr>
+      <w:bookmarkStart w:id="7" w:name="_Toc87442457"/>
+      <w:r>
+        <w:t>Sintaxis</w:t>
+      </w:r>
+      <w:bookmarkEnd w:id="7"/>
     </w:p>
     <w:p/>
     <w:p/>
@@ -2885,11 +3391,11 @@
       <w:pPr>
         <w:pStyle w:val="Ttulo3"/>
       </w:pPr>
-      <w:bookmarkStart w:id="3" w:name="_Toc87253865"/>
+      <w:bookmarkStart w:id="8" w:name="_Toc87442458"/>
       <w:r>
         <w:t>Ejemplo</w:t>
       </w:r>
-      <w:bookmarkEnd w:id="3"/>
+      <w:bookmarkEnd w:id="8"/>
     </w:p>
     <w:p/>
     <w:p/>
@@ -2897,11 +3403,92 @@
       <w:pPr>
         <w:pStyle w:val="Ttulo3"/>
       </w:pPr>
-      <w:bookmarkStart w:id="4" w:name="_Toc87253866"/>
+      <w:bookmarkStart w:id="9" w:name="_Toc87442459"/>
       <w:r>
         <w:t>Comentario</w:t>
       </w:r>
-      <w:bookmarkEnd w:id="4"/>
+      <w:bookmarkEnd w:id="9"/>
+    </w:p>
+    <w:p/>
+    <w:p/>
+    <w:p/>
+    <w:p/>
+    <w:p>
+      <w:pPr>
+        <w:spacing w:before="0" w:after="160"/>
+      </w:pPr>
+      <w:r>
+        <w:br w:type="page"/>
+      </w:r>
+    </w:p>
+    <w:p>
+      <w:pPr>
+        <w:pStyle w:val="Ttulo1"/>
+      </w:pPr>
+      <w:bookmarkStart w:id="10" w:name="_Toc87442460"/>
+      <w:r>
+        <w:lastRenderedPageBreak/>
+        <w:t xml:space="preserve">Librería: </w:t>
+      </w:r>
+      <w:proofErr w:type="spellStart"/>
+      <w:r>
+        <w:t>math</w:t>
+      </w:r>
+      <w:r>
+        <w:t>.h</w:t>
+      </w:r>
+      <w:bookmarkEnd w:id="10"/>
+      <w:proofErr w:type="spellEnd"/>
+    </w:p>
+    <w:p>
+      <w:pPr>
+        <w:pStyle w:val="Ttulo2"/>
+      </w:pPr>
+      <w:bookmarkStart w:id="11" w:name="_Toc87442461"/>
+      <w:r>
+        <w:t xml:space="preserve">Función: </w:t>
+      </w:r>
+      <w:proofErr w:type="spellStart"/>
+      <w:r>
+        <w:t>ceil</w:t>
+      </w:r>
+      <w:bookmarkEnd w:id="11"/>
+      <w:proofErr w:type="spellEnd"/>
+    </w:p>
+    <w:p/>
+    <w:p>
+      <w:pPr>
+        <w:pStyle w:val="Ttulo3"/>
+      </w:pPr>
+      <w:bookmarkStart w:id="12" w:name="_Toc87442462"/>
+      <w:r>
+        <w:t>Sintaxis</w:t>
+      </w:r>
+      <w:bookmarkEnd w:id="12"/>
+    </w:p>
+    <w:p/>
+    <w:p/>
+    <w:p>
+      <w:pPr>
+        <w:pStyle w:val="Ttulo3"/>
+      </w:pPr>
+      <w:bookmarkStart w:id="13" w:name="_Toc87442463"/>
+      <w:r>
+        <w:t>Ejemplo</w:t>
+      </w:r>
+      <w:bookmarkEnd w:id="13"/>
+    </w:p>
+    <w:p/>
+    <w:p/>
+    <w:p>
+      <w:pPr>
+        <w:pStyle w:val="Ttulo3"/>
+      </w:pPr>
+      <w:bookmarkStart w:id="14" w:name="_Toc87442464"/>
+      <w:r>
+        <w:t>Comentario</w:t>
+      </w:r>
+      <w:bookmarkEnd w:id="14"/>
     </w:p>
     <w:p/>
     <w:p/>
@@ -2912,15 +3499,15 @@
       <w:pPr>
         <w:pStyle w:val="Ttulo2"/>
       </w:pPr>
-      <w:bookmarkStart w:id="5" w:name="_Toc87253867"/>
+      <w:bookmarkStart w:id="15" w:name="_Toc87442465"/>
       <w:r>
         <w:t xml:space="preserve">Función: </w:t>
       </w:r>
       <w:proofErr w:type="spellStart"/>
       <w:r>
-        <w:t>labs</w:t>
-      </w:r>
-      <w:bookmarkEnd w:id="5"/>
+        <w:t>fabs</w:t>
+      </w:r>
+      <w:bookmarkEnd w:id="15"/>
       <w:proofErr w:type="spellEnd"/>
     </w:p>
     <w:p/>
@@ -2928,11 +3515,11 @@
       <w:pPr>
         <w:pStyle w:val="Ttulo3"/>
       </w:pPr>
-      <w:bookmarkStart w:id="6" w:name="_Toc87253868"/>
+      <w:bookmarkStart w:id="16" w:name="_Toc87442466"/>
       <w:r>
         <w:t>Sintaxis</w:t>
       </w:r>
-      <w:bookmarkEnd w:id="6"/>
+      <w:bookmarkEnd w:id="16"/>
     </w:p>
     <w:p/>
     <w:p/>
@@ -2940,11 +3527,11 @@
       <w:pPr>
         <w:pStyle w:val="Ttulo3"/>
       </w:pPr>
-      <w:bookmarkStart w:id="7" w:name="_Toc87253869"/>
+      <w:bookmarkStart w:id="17" w:name="_Toc87442467"/>
       <w:r>
         <w:t>Ejemplo</w:t>
       </w:r>
-      <w:bookmarkEnd w:id="7"/>
+      <w:bookmarkEnd w:id="17"/>
     </w:p>
     <w:p/>
     <w:p/>
@@ -2952,11 +3539,11 @@
       <w:pPr>
         <w:pStyle w:val="Ttulo3"/>
       </w:pPr>
-      <w:bookmarkStart w:id="8" w:name="_Toc87253870"/>
+      <w:bookmarkStart w:id="18" w:name="_Toc87442468"/>
       <w:r>
         <w:t>Comentario</w:t>
       </w:r>
-      <w:bookmarkEnd w:id="8"/>
+      <w:bookmarkEnd w:id="18"/>
     </w:p>
     <w:p/>
     <w:p/>
@@ -2964,112 +3551,102 @@
     <w:p/>
     <w:p>
       <w:pPr>
-        <w:spacing w:before="0" w:after="160"/>
-      </w:pPr>
-      <w:r>
-        <w:br w:type="page"/>
-      </w:r>
-    </w:p>
-    <w:p>
-      <w:pPr>
         <w:pStyle w:val="Ttulo1"/>
       </w:pPr>
-      <w:bookmarkStart w:id="9" w:name="_Toc87253871"/>
+      <w:bookmarkStart w:id="19" w:name="_Toc87442469"/>
       <w:r>
         <w:lastRenderedPageBreak/>
-        <w:t xml:space="preserve">Librería: </w:t>
-      </w:r>
-      <w:proofErr w:type="spellStart"/>
-      <w:r>
-        <w:t>math</w:t>
-      </w:r>
-      <w:r>
-        <w:t>.h</w:t>
-      </w:r>
-      <w:bookmarkEnd w:id="9"/>
-      <w:proofErr w:type="spellEnd"/>
-    </w:p>
-    <w:p/>
+        <w:t>Proyecto</w:t>
+      </w:r>
+      <w:bookmarkEnd w:id="19"/>
+    </w:p>
     <w:p>
       <w:pPr>
         <w:pStyle w:val="Ttulo2"/>
       </w:pPr>
-      <w:bookmarkStart w:id="10" w:name="_Toc87253872"/>
-      <w:r>
-        <w:t xml:space="preserve">Función: </w:t>
-      </w:r>
-      <w:proofErr w:type="spellStart"/>
-      <w:r>
-        <w:t>ceil</w:t>
-      </w:r>
-      <w:bookmarkEnd w:id="10"/>
-      <w:proofErr w:type="spellEnd"/>
-    </w:p>
-    <w:p/>
-    <w:p>
-      <w:pPr>
-        <w:pStyle w:val="Ttulo3"/>
-      </w:pPr>
-      <w:bookmarkStart w:id="11" w:name="_Toc87253873"/>
-      <w:r>
-        <w:t>Sintaxis</w:t>
-      </w:r>
-      <w:bookmarkEnd w:id="11"/>
-    </w:p>
-    <w:p/>
-    <w:p/>
-    <w:p>
-      <w:pPr>
-        <w:pStyle w:val="Ttulo3"/>
-      </w:pPr>
-      <w:bookmarkStart w:id="12" w:name="_Toc87253874"/>
-      <w:r>
-        <w:t>Ejemplo</w:t>
-      </w:r>
-      <w:bookmarkEnd w:id="12"/>
-    </w:p>
-    <w:p/>
-    <w:p/>
-    <w:p>
-      <w:pPr>
-        <w:pStyle w:val="Ttulo3"/>
-      </w:pPr>
-      <w:bookmarkStart w:id="13" w:name="_Toc87253875"/>
-      <w:r>
-        <w:t>Comentario</w:t>
-      </w:r>
-      <w:bookmarkEnd w:id="13"/>
+      <w:bookmarkStart w:id="20" w:name="_Toc87442470"/>
+      <w:r>
+        <w:t>Enunciado</w:t>
+      </w:r>
+      <w:bookmarkEnd w:id="20"/>
+    </w:p>
+    <w:p>
+      <w:pPr>
+        <w:rPr>
+          <w:color w:val="595959" w:themeColor="text1" w:themeTint="A6"/>
+        </w:rPr>
+      </w:pPr>
+      <w:r>
+        <w:rPr>
+          <w:color w:val="595959" w:themeColor="text1" w:themeTint="A6"/>
+        </w:rPr>
+        <w:t>Aquí debe ir el enunciado de un problema</w:t>
+      </w:r>
     </w:p>
     <w:p/>
     <w:p/>
     <w:p/>
     <w:p/>
-    <w:p/>
     <w:p>
       <w:pPr>
         <w:pStyle w:val="Ttulo2"/>
       </w:pPr>
-      <w:bookmarkStart w:id="14" w:name="_Toc87253876"/>
-      <w:r>
-        <w:t xml:space="preserve">Función: </w:t>
-      </w:r>
-      <w:proofErr w:type="spellStart"/>
-      <w:r>
-        <w:t>fabs</w:t>
-      </w:r>
-      <w:bookmarkEnd w:id="14"/>
-      <w:proofErr w:type="spellEnd"/>
-    </w:p>
-    <w:p/>
-    <w:p>
-      <w:pPr>
-        <w:pStyle w:val="Ttulo3"/>
-      </w:pPr>
-      <w:bookmarkStart w:id="15" w:name="_Toc87253877"/>
-      <w:r>
-        <w:t>Sintaxis</w:t>
-      </w:r>
-      <w:bookmarkEnd w:id="15"/>
+      <w:bookmarkStart w:id="21" w:name="_Toc87442471"/>
+      <w:r>
+        <w:t>Análisis</w:t>
+      </w:r>
+      <w:bookmarkEnd w:id="21"/>
+    </w:p>
+    <w:p>
+      <w:pPr>
+        <w:rPr>
+          <w:color w:val="595959" w:themeColor="text1" w:themeTint="A6"/>
+        </w:rPr>
+      </w:pPr>
+      <w:r>
+        <w:rPr>
+          <w:color w:val="595959" w:themeColor="text1" w:themeTint="A6"/>
+        </w:rPr>
+        <w:t>Aquí debe ir el análisis del problema, que comprende en expresar lo que se ha entendido, puede ser de manera escrita o gráfica</w:t>
+      </w:r>
+      <w:r>
+        <w:rPr>
+          <w:color w:val="595959" w:themeColor="text1" w:themeTint="A6"/>
+        </w:rPr>
+        <w:t xml:space="preserve"> (tablas, imágenes, etc.)</w:t>
+      </w:r>
+      <w:r>
+        <w:rPr>
+          <w:color w:val="595959" w:themeColor="text1" w:themeTint="A6"/>
+        </w:rPr>
+        <w:t>.</w:t>
+      </w:r>
+    </w:p>
+    <w:p>
+      <w:pPr>
+        <w:rPr>
+          <w:color w:val="595959" w:themeColor="text1" w:themeTint="A6"/>
+        </w:rPr>
+      </w:pPr>
+      <w:r>
+        <w:rPr>
+          <w:color w:val="595959" w:themeColor="text1" w:themeTint="A6"/>
+        </w:rPr>
+        <w:t>Si es necesario formulas y el orden en que se deben aplicar.</w:t>
+      </w:r>
+    </w:p>
+    <w:p>
+      <w:pPr>
+        <w:rPr>
+          <w:color w:val="595959" w:themeColor="text1" w:themeTint="A6"/>
+        </w:rPr>
+      </w:pPr>
+      <w:r>
+        <w:rPr>
+          <w:color w:val="595959" w:themeColor="text1" w:themeTint="A6"/>
+        </w:rPr>
+        <w:t>Debes identificar los datos de entrada y los de salida.</w:t>
+      </w:r>
     </w:p>
     <w:p/>
     <w:p/>
@@ -3077,23 +3654,1232 @@
       <w:pPr>
         <w:pStyle w:val="Ttulo3"/>
       </w:pPr>
-      <w:bookmarkStart w:id="16" w:name="_Toc87253878"/>
-      <w:r>
-        <w:t>Ejemplo</w:t>
-      </w:r>
-      <w:bookmarkEnd w:id="16"/>
+      <w:bookmarkStart w:id="22" w:name="_Toc87442472"/>
+      <w:r>
+        <w:t>Datos prueba</w:t>
+      </w:r>
+      <w:bookmarkEnd w:id="22"/>
     </w:p>
     <w:p/>
     <w:p/>
+    <w:p/>
+    <w:p>
+      <w:pPr>
+        <w:pStyle w:val="Ttulo2"/>
+      </w:pPr>
+      <w:bookmarkStart w:id="23" w:name="_Toc87442473"/>
+      <w:r>
+        <w:t>Código Fuente</w:t>
+      </w:r>
+      <w:bookmarkEnd w:id="23"/>
+    </w:p>
     <w:p>
       <w:pPr>
         <w:pStyle w:val="Ttulo3"/>
       </w:pPr>
-      <w:bookmarkStart w:id="17" w:name="_Toc87253879"/>
-      <w:r>
-        <w:t>Comentario</w:t>
-      </w:r>
-      <w:bookmarkEnd w:id="17"/>
+      <w:bookmarkStart w:id="24" w:name="_Toc87442474"/>
+      <w:r>
+        <w:t xml:space="preserve">Librería: </w:t>
+      </w:r>
+      <w:proofErr w:type="spellStart"/>
+      <w:r>
+        <w:t>LecturaDatos.h</w:t>
+      </w:r>
+      <w:bookmarkEnd w:id="24"/>
+      <w:proofErr w:type="spellEnd"/>
+    </w:p>
+    <w:p>
+      <w:pPr>
+        <w:pStyle w:val="NormalScript"/>
+      </w:pPr>
+    </w:p>
+    <w:p>
+      <w:pPr>
+        <w:pStyle w:val="NormalScript"/>
+      </w:pPr>
+      <w:r>
+        <w:t>#include&lt;iostream&gt;</w:t>
+      </w:r>
+    </w:p>
+    <w:p>
+      <w:pPr>
+        <w:pStyle w:val="NormalScript"/>
+      </w:pPr>
+      <w:r>
+        <w:t>#include&lt;string&gt;</w:t>
+      </w:r>
+    </w:p>
+    <w:p>
+      <w:pPr>
+        <w:pStyle w:val="NormalScript"/>
+      </w:pPr>
+      <w:proofErr w:type="spellStart"/>
+      <w:r>
+        <w:t>using</w:t>
+      </w:r>
+      <w:proofErr w:type="spellEnd"/>
+      <w:r>
+        <w:t xml:space="preserve"> </w:t>
+      </w:r>
+      <w:proofErr w:type="spellStart"/>
+      <w:r>
+        <w:t>namespace</w:t>
+      </w:r>
+      <w:proofErr w:type="spellEnd"/>
+      <w:r>
+        <w:t xml:space="preserve"> </w:t>
+      </w:r>
+      <w:proofErr w:type="spellStart"/>
+      <w:r>
+        <w:t>std</w:t>
+      </w:r>
+      <w:proofErr w:type="spellEnd"/>
+      <w:r>
+        <w:t>;</w:t>
+      </w:r>
+    </w:p>
+    <w:p>
+      <w:pPr>
+        <w:pStyle w:val="NormalScript"/>
+      </w:pPr>
+    </w:p>
+    <w:p>
+      <w:pPr>
+        <w:pStyle w:val="NormalScript"/>
+      </w:pPr>
+      <w:proofErr w:type="spellStart"/>
+      <w:r>
+        <w:t>int</w:t>
+      </w:r>
+      <w:proofErr w:type="spellEnd"/>
+      <w:r>
+        <w:t xml:space="preserve"> </w:t>
+      </w:r>
+      <w:proofErr w:type="spellStart"/>
+      <w:proofErr w:type="gramStart"/>
+      <w:r>
+        <w:t>leeDatoEntero</w:t>
+      </w:r>
+      <w:proofErr w:type="spellEnd"/>
+      <w:r>
+        <w:t>(</w:t>
+      </w:r>
+      <w:proofErr w:type="gramEnd"/>
+      <w:r>
+        <w:t>)</w:t>
+      </w:r>
+    </w:p>
+    <w:p>
+      <w:pPr>
+        <w:pStyle w:val="NormalScript"/>
+      </w:pPr>
+      <w:r>
+        <w:t>{</w:t>
+      </w:r>
+    </w:p>
+    <w:p>
+      <w:pPr>
+        <w:pStyle w:val="NormalScript"/>
+      </w:pPr>
+      <w:r>
+        <w:tab/>
+      </w:r>
+      <w:proofErr w:type="spellStart"/>
+      <w:r>
+        <w:t>int</w:t>
+      </w:r>
+      <w:proofErr w:type="spellEnd"/>
+      <w:r>
+        <w:t xml:space="preserve"> dato;</w:t>
+      </w:r>
+    </w:p>
+    <w:p>
+      <w:pPr>
+        <w:pStyle w:val="NormalScript"/>
+      </w:pPr>
+      <w:r>
+        <w:tab/>
+      </w:r>
+      <w:proofErr w:type="spellStart"/>
+      <w:r>
+        <w:t>cin</w:t>
+      </w:r>
+      <w:proofErr w:type="spellEnd"/>
+      <w:r>
+        <w:t>&gt;&gt; dato;</w:t>
+      </w:r>
+    </w:p>
+    <w:p>
+      <w:pPr>
+        <w:pStyle w:val="NormalScript"/>
+      </w:pPr>
+      <w:r>
+        <w:tab/>
+      </w:r>
+      <w:proofErr w:type="spellStart"/>
+      <w:r>
+        <w:t>return</w:t>
+      </w:r>
+      <w:proofErr w:type="spellEnd"/>
+      <w:r>
+        <w:t xml:space="preserve"> dato;</w:t>
+      </w:r>
+    </w:p>
+    <w:p>
+      <w:pPr>
+        <w:pStyle w:val="NormalScript"/>
+      </w:pPr>
+      <w:r>
+        <w:t>}</w:t>
+      </w:r>
+    </w:p>
+    <w:p>
+      <w:pPr>
+        <w:pStyle w:val="NormalScript"/>
+      </w:pPr>
+    </w:p>
+    <w:p>
+      <w:pPr>
+        <w:pStyle w:val="NormalScript"/>
+      </w:pPr>
+      <w:proofErr w:type="spellStart"/>
+      <w:r>
+        <w:t>int</w:t>
+      </w:r>
+      <w:proofErr w:type="spellEnd"/>
+      <w:r>
+        <w:t xml:space="preserve"> </w:t>
+      </w:r>
+      <w:proofErr w:type="spellStart"/>
+      <w:proofErr w:type="gramStart"/>
+      <w:r>
+        <w:t>leeDatoEntero</w:t>
+      </w:r>
+      <w:proofErr w:type="spellEnd"/>
+      <w:r>
+        <w:t>(</w:t>
+      </w:r>
+      <w:proofErr w:type="spellStart"/>
+      <w:proofErr w:type="gramEnd"/>
+      <w:r>
+        <w:t>string</w:t>
+      </w:r>
+      <w:proofErr w:type="spellEnd"/>
+      <w:r>
+        <w:t xml:space="preserve"> etiqueta, </w:t>
+      </w:r>
+      <w:proofErr w:type="spellStart"/>
+      <w:r>
+        <w:t>int</w:t>
+      </w:r>
+      <w:proofErr w:type="spellEnd"/>
+      <w:r>
+        <w:t xml:space="preserve"> </w:t>
+      </w:r>
+      <w:proofErr w:type="spellStart"/>
+      <w:r>
+        <w:t>valorMinimo</w:t>
+      </w:r>
+      <w:proofErr w:type="spellEnd"/>
+      <w:r>
+        <w:t xml:space="preserve">, </w:t>
+      </w:r>
+      <w:proofErr w:type="spellStart"/>
+      <w:r>
+        <w:t>int</w:t>
+      </w:r>
+      <w:proofErr w:type="spellEnd"/>
+      <w:r>
+        <w:t xml:space="preserve"> </w:t>
+      </w:r>
+      <w:proofErr w:type="spellStart"/>
+      <w:r>
+        <w:t>valorMaximo</w:t>
+      </w:r>
+      <w:proofErr w:type="spellEnd"/>
+      <w:r>
+        <w:t>)</w:t>
+      </w:r>
+    </w:p>
+    <w:p>
+      <w:pPr>
+        <w:pStyle w:val="NormalScript"/>
+      </w:pPr>
+      <w:r>
+        <w:t>{</w:t>
+      </w:r>
+    </w:p>
+    <w:p>
+      <w:pPr>
+        <w:pStyle w:val="NormalScript"/>
+      </w:pPr>
+      <w:r>
+        <w:tab/>
+      </w:r>
+      <w:proofErr w:type="spellStart"/>
+      <w:r>
+        <w:t>int</w:t>
+      </w:r>
+      <w:proofErr w:type="spellEnd"/>
+      <w:r>
+        <w:t xml:space="preserve"> dato;</w:t>
+      </w:r>
+    </w:p>
+    <w:p>
+      <w:pPr>
+        <w:pStyle w:val="NormalScript"/>
+      </w:pPr>
+      <w:r>
+        <w:tab/>
+      </w:r>
+      <w:proofErr w:type="gramStart"/>
+      <w:r>
+        <w:t>do{</w:t>
+      </w:r>
+      <w:proofErr w:type="gramEnd"/>
+    </w:p>
+    <w:p>
+      <w:pPr>
+        <w:pStyle w:val="NormalScript"/>
+      </w:pPr>
+      <w:r>
+        <w:tab/>
+      </w:r>
+      <w:r>
+        <w:tab/>
+      </w:r>
+      <w:proofErr w:type="spellStart"/>
+      <w:r>
+        <w:t>cout</w:t>
+      </w:r>
+      <w:proofErr w:type="spellEnd"/>
+      <w:r>
+        <w:t xml:space="preserve"> &lt;&lt; etiqueta; </w:t>
+      </w:r>
+      <w:proofErr w:type="spellStart"/>
+      <w:r>
+        <w:t>cin</w:t>
+      </w:r>
+      <w:proofErr w:type="spellEnd"/>
+      <w:r>
+        <w:t xml:space="preserve"> &gt;&gt; dato;</w:t>
+      </w:r>
+    </w:p>
+    <w:p>
+      <w:pPr>
+        <w:pStyle w:val="NormalScript"/>
+      </w:pPr>
+      <w:r>
+        <w:tab/>
+      </w:r>
+      <w:r>
+        <w:tab/>
+      </w:r>
+      <w:proofErr w:type="spellStart"/>
+      <w:proofErr w:type="gramStart"/>
+      <w:r>
+        <w:t>if</w:t>
+      </w:r>
+      <w:proofErr w:type="spellEnd"/>
+      <w:r>
+        <w:t>(</w:t>
+      </w:r>
+      <w:proofErr w:type="gramEnd"/>
+      <w:r>
+        <w:t>dato&lt;</w:t>
+      </w:r>
+      <w:proofErr w:type="spellStart"/>
+      <w:r>
+        <w:t>valorMinimo</w:t>
+      </w:r>
+      <w:proofErr w:type="spellEnd"/>
+      <w:r>
+        <w:t xml:space="preserve"> || dato&gt;</w:t>
+      </w:r>
+      <w:proofErr w:type="spellStart"/>
+      <w:r>
+        <w:t>valorMaximo</w:t>
+      </w:r>
+      <w:proofErr w:type="spellEnd"/>
+      <w:r>
+        <w:t>){</w:t>
+      </w:r>
+    </w:p>
+    <w:p>
+      <w:pPr>
+        <w:pStyle w:val="NormalScript"/>
+      </w:pPr>
+      <w:r>
+        <w:lastRenderedPageBreak/>
+        <w:tab/>
+      </w:r>
+      <w:r>
+        <w:tab/>
+      </w:r>
+      <w:r>
+        <w:tab/>
+      </w:r>
+      <w:proofErr w:type="spellStart"/>
+      <w:r>
+        <w:t>cout</w:t>
+      </w:r>
+      <w:proofErr w:type="spellEnd"/>
+      <w:r>
+        <w:t xml:space="preserve"> &lt;&lt; "Valor incorrecto." &lt;&lt; </w:t>
+      </w:r>
+      <w:proofErr w:type="spellStart"/>
+      <w:r>
+        <w:t>endl</w:t>
+      </w:r>
+      <w:proofErr w:type="spellEnd"/>
+      <w:r>
+        <w:t>;</w:t>
+      </w:r>
+    </w:p>
+    <w:p>
+      <w:pPr>
+        <w:pStyle w:val="NormalScript"/>
+      </w:pPr>
+      <w:r>
+        <w:tab/>
+      </w:r>
+      <w:r>
+        <w:tab/>
+        <w:t>}</w:t>
+      </w:r>
+    </w:p>
+    <w:p>
+      <w:pPr>
+        <w:pStyle w:val="NormalScript"/>
+      </w:pPr>
+      <w:r>
+        <w:tab/>
+        <w:t xml:space="preserve">} </w:t>
+      </w:r>
+      <w:proofErr w:type="spellStart"/>
+      <w:proofErr w:type="gramStart"/>
+      <w:r>
+        <w:t>while</w:t>
+      </w:r>
+      <w:proofErr w:type="spellEnd"/>
+      <w:r>
+        <w:t>(</w:t>
+      </w:r>
+      <w:proofErr w:type="gramEnd"/>
+      <w:r>
+        <w:t>dato&lt;</w:t>
+      </w:r>
+      <w:proofErr w:type="spellStart"/>
+      <w:r>
+        <w:t>valorMinimo</w:t>
+      </w:r>
+      <w:proofErr w:type="spellEnd"/>
+      <w:r>
+        <w:t xml:space="preserve"> || dato&gt;</w:t>
+      </w:r>
+      <w:proofErr w:type="spellStart"/>
+      <w:r>
+        <w:t>valorMaximo</w:t>
+      </w:r>
+      <w:proofErr w:type="spellEnd"/>
+      <w:r>
+        <w:t>);</w:t>
+      </w:r>
+    </w:p>
+    <w:p>
+      <w:pPr>
+        <w:pStyle w:val="NormalScript"/>
+      </w:pPr>
+      <w:r>
+        <w:tab/>
+      </w:r>
+      <w:proofErr w:type="spellStart"/>
+      <w:r>
+        <w:t>return</w:t>
+      </w:r>
+      <w:proofErr w:type="spellEnd"/>
+      <w:r>
+        <w:t xml:space="preserve"> dato;</w:t>
+      </w:r>
+    </w:p>
+    <w:p>
+      <w:pPr>
+        <w:pStyle w:val="NormalScript"/>
+      </w:pPr>
+      <w:r>
+        <w:t>}</w:t>
+      </w:r>
+    </w:p>
+    <w:p>
+      <w:pPr>
+        <w:pStyle w:val="NormalScript"/>
+      </w:pPr>
+    </w:p>
+    <w:p>
+      <w:pPr>
+        <w:pStyle w:val="NormalScript"/>
+      </w:pPr>
+      <w:proofErr w:type="spellStart"/>
+      <w:r>
+        <w:t>float</w:t>
+      </w:r>
+      <w:proofErr w:type="spellEnd"/>
+      <w:r>
+        <w:t xml:space="preserve"> </w:t>
+      </w:r>
+      <w:proofErr w:type="spellStart"/>
+      <w:proofErr w:type="gramStart"/>
+      <w:r>
+        <w:t>leedatof</w:t>
+      </w:r>
+      <w:proofErr w:type="spellEnd"/>
+      <w:r>
+        <w:t>(</w:t>
+      </w:r>
+      <w:proofErr w:type="gramEnd"/>
+      <w:r>
+        <w:t>)</w:t>
+      </w:r>
+    </w:p>
+    <w:p>
+      <w:pPr>
+        <w:pStyle w:val="NormalScript"/>
+      </w:pPr>
+      <w:r>
+        <w:t>{</w:t>
+      </w:r>
+    </w:p>
+    <w:p>
+      <w:pPr>
+        <w:pStyle w:val="NormalScript"/>
+      </w:pPr>
+      <w:r>
+        <w:tab/>
+      </w:r>
+      <w:proofErr w:type="spellStart"/>
+      <w:r>
+        <w:t>float</w:t>
+      </w:r>
+      <w:proofErr w:type="spellEnd"/>
+      <w:r>
+        <w:t xml:space="preserve"> dato;</w:t>
+      </w:r>
+    </w:p>
+    <w:p>
+      <w:pPr>
+        <w:pStyle w:val="NormalScript"/>
+      </w:pPr>
+      <w:r>
+        <w:tab/>
+      </w:r>
+    </w:p>
+    <w:p>
+      <w:pPr>
+        <w:pStyle w:val="NormalScript"/>
+      </w:pPr>
+      <w:r>
+        <w:tab/>
+      </w:r>
+      <w:proofErr w:type="spellStart"/>
+      <w:r>
+        <w:t>cin</w:t>
+      </w:r>
+      <w:proofErr w:type="spellEnd"/>
+      <w:r>
+        <w:t>&gt;&gt; dato;</w:t>
+      </w:r>
+    </w:p>
+    <w:p>
+      <w:pPr>
+        <w:pStyle w:val="NormalScript"/>
+      </w:pPr>
+      <w:r>
+        <w:tab/>
+      </w:r>
+    </w:p>
+    <w:p>
+      <w:pPr>
+        <w:pStyle w:val="NormalScript"/>
+      </w:pPr>
+      <w:r>
+        <w:tab/>
+      </w:r>
+      <w:proofErr w:type="spellStart"/>
+      <w:r>
+        <w:t>return</w:t>
+      </w:r>
+      <w:proofErr w:type="spellEnd"/>
+      <w:r>
+        <w:t xml:space="preserve"> dato;</w:t>
+      </w:r>
+    </w:p>
+    <w:p>
+      <w:pPr>
+        <w:pStyle w:val="NormalScript"/>
+      </w:pPr>
+      <w:r>
+        <w:t>}</w:t>
+      </w:r>
+    </w:p>
+    <w:p>
+      <w:pPr>
+        <w:pStyle w:val="NormalScript"/>
+      </w:pPr>
+    </w:p>
+    <w:p>
+      <w:pPr>
+        <w:pStyle w:val="NormalScript"/>
+      </w:pPr>
+      <w:r>
+        <w:t xml:space="preserve">double </w:t>
+      </w:r>
+      <w:proofErr w:type="spellStart"/>
+      <w:proofErr w:type="gramStart"/>
+      <w:r>
+        <w:t>leeDatoDouble</w:t>
+      </w:r>
+      <w:proofErr w:type="spellEnd"/>
+      <w:r>
+        <w:t>(</w:t>
+      </w:r>
+      <w:proofErr w:type="gramEnd"/>
+      <w:r>
+        <w:t>)</w:t>
+      </w:r>
+    </w:p>
+    <w:p>
+      <w:pPr>
+        <w:pStyle w:val="NormalScript"/>
+      </w:pPr>
+      <w:r>
+        <w:t>{</w:t>
+      </w:r>
+    </w:p>
+    <w:p>
+      <w:pPr>
+        <w:pStyle w:val="NormalScript"/>
+      </w:pPr>
+      <w:r>
+        <w:tab/>
+        <w:t>double dato;</w:t>
+      </w:r>
+    </w:p>
+    <w:p>
+      <w:pPr>
+        <w:pStyle w:val="NormalScript"/>
+      </w:pPr>
+      <w:r>
+        <w:tab/>
+      </w:r>
+      <w:proofErr w:type="spellStart"/>
+      <w:r>
+        <w:t>cin</w:t>
+      </w:r>
+      <w:proofErr w:type="spellEnd"/>
+      <w:r>
+        <w:t>&gt;&gt; dato;</w:t>
+      </w:r>
+    </w:p>
+    <w:p>
+      <w:pPr>
+        <w:pStyle w:val="NormalScript"/>
+      </w:pPr>
+      <w:r>
+        <w:tab/>
+      </w:r>
+      <w:proofErr w:type="spellStart"/>
+      <w:r>
+        <w:t>return</w:t>
+      </w:r>
+      <w:proofErr w:type="spellEnd"/>
+      <w:r>
+        <w:t xml:space="preserve"> dato;</w:t>
+      </w:r>
+    </w:p>
+    <w:p>
+      <w:pPr>
+        <w:pStyle w:val="NormalScript"/>
+      </w:pPr>
+      <w:r>
+        <w:t>}</w:t>
+      </w:r>
+    </w:p>
+    <w:p>
+      <w:pPr>
+        <w:pStyle w:val="NormalScript"/>
+      </w:pPr>
+    </w:p>
+    <w:p>
+      <w:pPr>
+        <w:pStyle w:val="NormalScript"/>
+      </w:pPr>
+      <w:r>
+        <w:t xml:space="preserve">double </w:t>
+      </w:r>
+      <w:proofErr w:type="spellStart"/>
+      <w:proofErr w:type="gramStart"/>
+      <w:r>
+        <w:t>leeDatoDouble</w:t>
+      </w:r>
+      <w:proofErr w:type="spellEnd"/>
+      <w:r>
+        <w:t>(</w:t>
+      </w:r>
+      <w:proofErr w:type="spellStart"/>
+      <w:proofErr w:type="gramEnd"/>
+      <w:r>
+        <w:t>string</w:t>
+      </w:r>
+      <w:proofErr w:type="spellEnd"/>
+      <w:r>
+        <w:t xml:space="preserve"> etiqueta, double </w:t>
+      </w:r>
+      <w:proofErr w:type="spellStart"/>
+      <w:r>
+        <w:t>valorMinimo</w:t>
+      </w:r>
+      <w:proofErr w:type="spellEnd"/>
+      <w:r>
+        <w:t xml:space="preserve">, </w:t>
+      </w:r>
+    </w:p>
+    <w:p>
+      <w:pPr>
+        <w:pStyle w:val="NormalScript"/>
+      </w:pPr>
+      <w:r>
+        <w:t xml:space="preserve">double </w:t>
+      </w:r>
+      <w:proofErr w:type="spellStart"/>
+      <w:r>
+        <w:t>valorMaximo</w:t>
+      </w:r>
+      <w:proofErr w:type="spellEnd"/>
+      <w:r>
+        <w:t>)</w:t>
+      </w:r>
+    </w:p>
+    <w:p>
+      <w:pPr>
+        <w:pStyle w:val="NormalScript"/>
+      </w:pPr>
+      <w:r>
+        <w:t>{</w:t>
+      </w:r>
+    </w:p>
+    <w:p>
+      <w:pPr>
+        <w:pStyle w:val="NormalScript"/>
+      </w:pPr>
+      <w:r>
+        <w:tab/>
+        <w:t>double dato;</w:t>
+      </w:r>
+    </w:p>
+    <w:p>
+      <w:pPr>
+        <w:pStyle w:val="NormalScript"/>
+      </w:pPr>
+      <w:r>
+        <w:tab/>
+      </w:r>
+      <w:proofErr w:type="gramStart"/>
+      <w:r>
+        <w:t>do{</w:t>
+      </w:r>
+      <w:proofErr w:type="gramEnd"/>
+    </w:p>
+    <w:p>
+      <w:pPr>
+        <w:pStyle w:val="NormalScript"/>
+      </w:pPr>
+      <w:r>
+        <w:tab/>
+      </w:r>
+      <w:r>
+        <w:tab/>
+      </w:r>
+      <w:proofErr w:type="spellStart"/>
+      <w:r>
+        <w:t>cout</w:t>
+      </w:r>
+      <w:proofErr w:type="spellEnd"/>
+      <w:r>
+        <w:t xml:space="preserve"> &lt;&lt; etiqueta; </w:t>
+      </w:r>
+      <w:proofErr w:type="spellStart"/>
+      <w:r>
+        <w:t>cin</w:t>
+      </w:r>
+      <w:proofErr w:type="spellEnd"/>
+      <w:r>
+        <w:t xml:space="preserve"> &gt;&gt; dato;</w:t>
+      </w:r>
+    </w:p>
+    <w:p>
+      <w:pPr>
+        <w:pStyle w:val="NormalScript"/>
+      </w:pPr>
+      <w:r>
+        <w:tab/>
+      </w:r>
+      <w:r>
+        <w:tab/>
+      </w:r>
+      <w:proofErr w:type="spellStart"/>
+      <w:proofErr w:type="gramStart"/>
+      <w:r>
+        <w:t>if</w:t>
+      </w:r>
+      <w:proofErr w:type="spellEnd"/>
+      <w:r>
+        <w:t>(</w:t>
+      </w:r>
+      <w:proofErr w:type="gramEnd"/>
+      <w:r>
+        <w:t>dato&lt;</w:t>
+      </w:r>
+      <w:proofErr w:type="spellStart"/>
+      <w:r>
+        <w:t>valorMinimo</w:t>
+      </w:r>
+      <w:proofErr w:type="spellEnd"/>
+      <w:r>
+        <w:t xml:space="preserve"> || dato&gt;</w:t>
+      </w:r>
+      <w:proofErr w:type="spellStart"/>
+      <w:r>
+        <w:t>valorMaximo</w:t>
+      </w:r>
+      <w:proofErr w:type="spellEnd"/>
+      <w:r>
+        <w:t>){</w:t>
+      </w:r>
+    </w:p>
+    <w:p>
+      <w:pPr>
+        <w:pStyle w:val="NormalScript"/>
+      </w:pPr>
+      <w:r>
+        <w:tab/>
+      </w:r>
+      <w:r>
+        <w:tab/>
+      </w:r>
+      <w:r>
+        <w:tab/>
+      </w:r>
+      <w:proofErr w:type="spellStart"/>
+      <w:r>
+        <w:t>cout</w:t>
+      </w:r>
+      <w:proofErr w:type="spellEnd"/>
+      <w:r>
+        <w:t xml:space="preserve"> &lt;&lt; "Valor incorrecto." &lt;&lt; </w:t>
+      </w:r>
+      <w:proofErr w:type="spellStart"/>
+      <w:r>
+        <w:t>endl</w:t>
+      </w:r>
+      <w:proofErr w:type="spellEnd"/>
+      <w:r>
+        <w:t>;</w:t>
+      </w:r>
+    </w:p>
+    <w:p>
+      <w:pPr>
+        <w:pStyle w:val="NormalScript"/>
+      </w:pPr>
+      <w:r>
+        <w:tab/>
+      </w:r>
+      <w:r>
+        <w:tab/>
+        <w:t>}</w:t>
+      </w:r>
+    </w:p>
+    <w:p>
+      <w:pPr>
+        <w:pStyle w:val="NormalScript"/>
+      </w:pPr>
+      <w:r>
+        <w:tab/>
+        <w:t xml:space="preserve">} </w:t>
+      </w:r>
+      <w:proofErr w:type="spellStart"/>
+      <w:proofErr w:type="gramStart"/>
+      <w:r>
+        <w:t>while</w:t>
+      </w:r>
+      <w:proofErr w:type="spellEnd"/>
+      <w:r>
+        <w:t>(</w:t>
+      </w:r>
+      <w:proofErr w:type="gramEnd"/>
+      <w:r>
+        <w:t>dato&lt;</w:t>
+      </w:r>
+      <w:proofErr w:type="spellStart"/>
+      <w:r>
+        <w:t>valorMinimo</w:t>
+      </w:r>
+      <w:proofErr w:type="spellEnd"/>
+      <w:r>
+        <w:t xml:space="preserve"> || dato&gt;</w:t>
+      </w:r>
+      <w:proofErr w:type="spellStart"/>
+      <w:r>
+        <w:t>valorMaximo</w:t>
+      </w:r>
+      <w:proofErr w:type="spellEnd"/>
+      <w:r>
+        <w:t>);</w:t>
+      </w:r>
+    </w:p>
+    <w:p>
+      <w:pPr>
+        <w:pStyle w:val="NormalScript"/>
+      </w:pPr>
+      <w:r>
+        <w:tab/>
+      </w:r>
+      <w:proofErr w:type="spellStart"/>
+      <w:r>
+        <w:t>return</w:t>
+      </w:r>
+      <w:proofErr w:type="spellEnd"/>
+      <w:r>
+        <w:t xml:space="preserve"> dato;</w:t>
+      </w:r>
+    </w:p>
+    <w:p>
+      <w:pPr>
+        <w:pStyle w:val="NormalScript"/>
+      </w:pPr>
+      <w:r>
+        <w:t>}</w:t>
+      </w:r>
+    </w:p>
+    <w:p>
+      <w:pPr>
+        <w:pStyle w:val="NormalScript"/>
+      </w:pPr>
+    </w:p>
+    <w:p>
+      <w:pPr>
+        <w:pStyle w:val="NormalScript"/>
+      </w:pPr>
+      <w:proofErr w:type="spellStart"/>
+      <w:r>
+        <w:t>char</w:t>
+      </w:r>
+      <w:proofErr w:type="spellEnd"/>
+      <w:r>
+        <w:t xml:space="preserve"> </w:t>
+      </w:r>
+      <w:proofErr w:type="spellStart"/>
+      <w:proofErr w:type="gramStart"/>
+      <w:r>
+        <w:t>leeDatoChar</w:t>
+      </w:r>
+      <w:proofErr w:type="spellEnd"/>
+      <w:r>
+        <w:t>(</w:t>
+      </w:r>
+      <w:proofErr w:type="gramEnd"/>
+      <w:r>
+        <w:t>)</w:t>
+      </w:r>
+    </w:p>
+    <w:p>
+      <w:pPr>
+        <w:pStyle w:val="NormalScript"/>
+      </w:pPr>
+      <w:r>
+        <w:t>{</w:t>
+      </w:r>
+    </w:p>
+    <w:p>
+      <w:pPr>
+        <w:pStyle w:val="NormalScript"/>
+      </w:pPr>
+      <w:r>
+        <w:tab/>
+      </w:r>
+      <w:proofErr w:type="spellStart"/>
+      <w:r>
+        <w:t>char</w:t>
+      </w:r>
+      <w:proofErr w:type="spellEnd"/>
+      <w:r>
+        <w:t xml:space="preserve"> dato;</w:t>
+      </w:r>
+    </w:p>
+    <w:p>
+      <w:pPr>
+        <w:pStyle w:val="NormalScript"/>
+      </w:pPr>
+      <w:r>
+        <w:tab/>
+      </w:r>
+      <w:proofErr w:type="spellStart"/>
+      <w:r>
+        <w:t>cin</w:t>
+      </w:r>
+      <w:proofErr w:type="spellEnd"/>
+      <w:r>
+        <w:t>&gt;&gt; dato;</w:t>
+      </w:r>
+    </w:p>
+    <w:p>
+      <w:pPr>
+        <w:pStyle w:val="NormalScript"/>
+      </w:pPr>
+      <w:r>
+        <w:tab/>
+      </w:r>
+      <w:proofErr w:type="spellStart"/>
+      <w:r>
+        <w:t>return</w:t>
+      </w:r>
+      <w:proofErr w:type="spellEnd"/>
+      <w:r>
+        <w:t xml:space="preserve"> dato;</w:t>
+      </w:r>
+    </w:p>
+    <w:p>
+      <w:pPr>
+        <w:pStyle w:val="NormalScript"/>
+      </w:pPr>
+      <w:r>
+        <w:t>}</w:t>
+      </w:r>
+    </w:p>
+    <w:p>
+      <w:pPr>
+        <w:pStyle w:val="NormalScript"/>
+      </w:pPr>
+    </w:p>
+    <w:p>
+      <w:pPr>
+        <w:pStyle w:val="NormalScript"/>
+      </w:pPr>
+      <w:proofErr w:type="spellStart"/>
+      <w:r>
+        <w:t>string</w:t>
+      </w:r>
+      <w:proofErr w:type="spellEnd"/>
+      <w:r>
+        <w:t xml:space="preserve"> </w:t>
+      </w:r>
+      <w:proofErr w:type="spellStart"/>
+      <w:proofErr w:type="gramStart"/>
+      <w:r>
+        <w:t>leeDatoString</w:t>
+      </w:r>
+      <w:proofErr w:type="spellEnd"/>
+      <w:r>
+        <w:t>(</w:t>
+      </w:r>
+      <w:proofErr w:type="gramEnd"/>
+      <w:r>
+        <w:t>)</w:t>
+      </w:r>
+    </w:p>
+    <w:p>
+      <w:pPr>
+        <w:pStyle w:val="NormalScript"/>
+      </w:pPr>
+      <w:r>
+        <w:t>{</w:t>
+      </w:r>
+    </w:p>
+    <w:p>
+      <w:pPr>
+        <w:pStyle w:val="NormalScript"/>
+      </w:pPr>
+      <w:r>
+        <w:tab/>
+      </w:r>
+      <w:proofErr w:type="spellStart"/>
+      <w:r>
+        <w:t>string</w:t>
+      </w:r>
+      <w:proofErr w:type="spellEnd"/>
+      <w:r>
+        <w:t xml:space="preserve"> dato;</w:t>
+      </w:r>
+    </w:p>
+    <w:p>
+      <w:pPr>
+        <w:pStyle w:val="NormalScript"/>
+      </w:pPr>
+      <w:r>
+        <w:tab/>
+      </w:r>
+      <w:proofErr w:type="spellStart"/>
+      <w:r>
+        <w:t>cin</w:t>
+      </w:r>
+      <w:proofErr w:type="spellEnd"/>
+      <w:r>
+        <w:t xml:space="preserve"> &gt;&gt; dato;</w:t>
+      </w:r>
+    </w:p>
+    <w:p>
+      <w:pPr>
+        <w:pStyle w:val="NormalScript"/>
+      </w:pPr>
+      <w:r>
+        <w:tab/>
+      </w:r>
+      <w:proofErr w:type="spellStart"/>
+      <w:r>
+        <w:t>return</w:t>
+      </w:r>
+      <w:proofErr w:type="spellEnd"/>
+      <w:r>
+        <w:t xml:space="preserve"> dato;</w:t>
+      </w:r>
+    </w:p>
+    <w:p>
+      <w:pPr>
+        <w:pStyle w:val="NormalScript"/>
+      </w:pPr>
+      <w:r>
+        <w:t>}</w:t>
+      </w:r>
+    </w:p>
+    <w:p>
+      <w:pPr>
+        <w:pStyle w:val="NormalScript"/>
+      </w:pPr>
+    </w:p>
+    <w:p>
+      <w:pPr>
+        <w:pStyle w:val="NormalScript"/>
+      </w:pPr>
+      <w:proofErr w:type="spellStart"/>
+      <w:r>
+        <w:t>string</w:t>
+      </w:r>
+      <w:proofErr w:type="spellEnd"/>
+      <w:r>
+        <w:t xml:space="preserve"> </w:t>
+      </w:r>
+      <w:proofErr w:type="spellStart"/>
+      <w:proofErr w:type="gramStart"/>
+      <w:r>
+        <w:t>leeDatoString</w:t>
+      </w:r>
+      <w:proofErr w:type="spellEnd"/>
+      <w:r>
+        <w:t>(</w:t>
+      </w:r>
+      <w:proofErr w:type="spellStart"/>
+      <w:proofErr w:type="gramEnd"/>
+      <w:r>
+        <w:t>string</w:t>
+      </w:r>
+      <w:proofErr w:type="spellEnd"/>
+      <w:r>
+        <w:t xml:space="preserve"> etiqueta)</w:t>
+      </w:r>
+    </w:p>
+    <w:p>
+      <w:pPr>
+        <w:pStyle w:val="NormalScript"/>
+      </w:pPr>
+      <w:r>
+        <w:t>{</w:t>
+      </w:r>
+    </w:p>
+    <w:p>
+      <w:pPr>
+        <w:pStyle w:val="NormalScript"/>
+      </w:pPr>
+      <w:r>
+        <w:tab/>
+      </w:r>
+      <w:proofErr w:type="spellStart"/>
+      <w:r>
+        <w:t>string</w:t>
+      </w:r>
+      <w:proofErr w:type="spellEnd"/>
+      <w:r>
+        <w:t xml:space="preserve"> dato;</w:t>
+      </w:r>
+    </w:p>
+    <w:p>
+      <w:pPr>
+        <w:pStyle w:val="NormalScript"/>
+      </w:pPr>
+      <w:r>
+        <w:tab/>
+      </w:r>
+      <w:proofErr w:type="spellStart"/>
+      <w:r>
+        <w:t>cout</w:t>
+      </w:r>
+      <w:proofErr w:type="spellEnd"/>
+      <w:r>
+        <w:t xml:space="preserve"> &lt;&lt; etiqueta; </w:t>
+      </w:r>
+      <w:proofErr w:type="spellStart"/>
+      <w:r>
+        <w:t>cin</w:t>
+      </w:r>
+      <w:proofErr w:type="spellEnd"/>
+      <w:r>
+        <w:t xml:space="preserve"> &gt;&gt; dato;</w:t>
+      </w:r>
+    </w:p>
+    <w:p>
+      <w:pPr>
+        <w:pStyle w:val="NormalScript"/>
+      </w:pPr>
+      <w:r>
+        <w:tab/>
+      </w:r>
+      <w:proofErr w:type="spellStart"/>
+      <w:r>
+        <w:t>return</w:t>
+      </w:r>
+      <w:proofErr w:type="spellEnd"/>
+      <w:r>
+        <w:t xml:space="preserve"> dato;</w:t>
+      </w:r>
+    </w:p>
+    <w:p>
+      <w:pPr>
+        <w:pStyle w:val="NormalScript"/>
+      </w:pPr>
+      <w:r>
+        <w:t>}</w:t>
+      </w:r>
+    </w:p>
+    <w:p>
+      <w:pPr>
+        <w:pStyle w:val="NormalScript"/>
+      </w:pPr>
+    </w:p>
+    <w:p/>
+    <w:p/>
+    <w:p/>
+    <w:p>
+      <w:pPr>
+        <w:pStyle w:val="Ttulo3"/>
+      </w:pPr>
+      <w:bookmarkStart w:id="25" w:name="_Toc87442475"/>
+      <w:r>
+        <w:t xml:space="preserve">Librería: </w:t>
+      </w:r>
+      <w:proofErr w:type="spellStart"/>
+      <w:r>
+        <w:t>Utilitarios.h</w:t>
+      </w:r>
+      <w:bookmarkEnd w:id="25"/>
+      <w:proofErr w:type="spellEnd"/>
     </w:p>
     <w:p/>
     <w:p/>
@@ -3101,37 +4887,13 @@
     <w:p/>
     <w:p>
       <w:pPr>
-        <w:pStyle w:val="Ttulo1"/>
-      </w:pPr>
-      <w:bookmarkStart w:id="18" w:name="_Toc87253880"/>
-      <w:r>
-        <w:lastRenderedPageBreak/>
-        <w:t>Proyecto</w:t>
-      </w:r>
-      <w:bookmarkEnd w:id="18"/>
-    </w:p>
-    <w:p>
-      <w:pPr>
-        <w:pStyle w:val="Ttulo2"/>
-      </w:pPr>
-      <w:bookmarkStart w:id="19" w:name="_Toc87253881"/>
-      <w:r>
-        <w:t>Enunciado</w:t>
-      </w:r>
-      <w:bookmarkEnd w:id="19"/>
-    </w:p>
-    <w:p>
-      <w:pPr>
-        <w:rPr>
-          <w:color w:val="595959" w:themeColor="text1" w:themeTint="A6"/>
-        </w:rPr>
-      </w:pPr>
-      <w:r>
-        <w:rPr>
-          <w:color w:val="595959" w:themeColor="text1" w:themeTint="A6"/>
-        </w:rPr>
-        <w:t>Aquí debe ir el enunciado de un problema</w:t>
-      </w:r>
+        <w:pStyle w:val="Ttulo3"/>
+      </w:pPr>
+      <w:bookmarkStart w:id="26" w:name="_Toc87442476"/>
+      <w:r>
+        <w:t>Programa principal: programa.cpp</w:t>
+      </w:r>
+      <w:bookmarkEnd w:id="26"/>
     </w:p>
     <w:p/>
     <w:p/>
@@ -3141,1323 +4903,11 @@
       <w:pPr>
         <w:pStyle w:val="Ttulo2"/>
       </w:pPr>
-      <w:bookmarkStart w:id="20" w:name="_Toc87253882"/>
-      <w:r>
-        <w:t>Análisis</w:t>
-      </w:r>
-      <w:bookmarkEnd w:id="20"/>
-    </w:p>
-    <w:p>
-      <w:pPr>
-        <w:rPr>
-          <w:color w:val="595959" w:themeColor="text1" w:themeTint="A6"/>
-        </w:rPr>
-      </w:pPr>
-      <w:r>
-        <w:rPr>
-          <w:color w:val="595959" w:themeColor="text1" w:themeTint="A6"/>
-        </w:rPr>
-        <w:t>Aquí debe ir el análisis del problema, que comprende en expresar lo que se ha entendido, puede ser de manera escrita o gráfica</w:t>
-      </w:r>
-      <w:r>
-        <w:rPr>
-          <w:color w:val="595959" w:themeColor="text1" w:themeTint="A6"/>
-        </w:rPr>
-        <w:t xml:space="preserve"> (tablas, imágenes, etc.)</w:t>
-      </w:r>
-      <w:r>
-        <w:rPr>
-          <w:color w:val="595959" w:themeColor="text1" w:themeTint="A6"/>
-        </w:rPr>
-        <w:t>.</w:t>
-      </w:r>
-    </w:p>
-    <w:p>
-      <w:pPr>
-        <w:rPr>
-          <w:color w:val="595959" w:themeColor="text1" w:themeTint="A6"/>
-        </w:rPr>
-      </w:pPr>
-      <w:r>
-        <w:rPr>
-          <w:color w:val="595959" w:themeColor="text1" w:themeTint="A6"/>
-        </w:rPr>
-        <w:t>Si es necesario formulas y el orden en que se deben aplicar.</w:t>
-      </w:r>
-    </w:p>
-    <w:p>
-      <w:pPr>
-        <w:rPr>
-          <w:color w:val="595959" w:themeColor="text1" w:themeTint="A6"/>
-        </w:rPr>
-      </w:pPr>
-      <w:r>
-        <w:rPr>
-          <w:color w:val="595959" w:themeColor="text1" w:themeTint="A6"/>
-        </w:rPr>
-        <w:t>Debes identificar los datos de entrada y los de salida.</w:t>
-      </w:r>
-    </w:p>
-    <w:p/>
-    <w:p/>
-    <w:p>
-      <w:pPr>
-        <w:pStyle w:val="Ttulo3"/>
-      </w:pPr>
-      <w:bookmarkStart w:id="21" w:name="_Toc87253883"/>
-      <w:r>
-        <w:t>Datos prueba</w:t>
-      </w:r>
-      <w:bookmarkEnd w:id="21"/>
-    </w:p>
-    <w:p/>
-    <w:p/>
-    <w:p/>
-    <w:p>
-      <w:pPr>
-        <w:pStyle w:val="Ttulo2"/>
-      </w:pPr>
-      <w:bookmarkStart w:id="22" w:name="_Toc87253884"/>
-      <w:r>
-        <w:t>Código Fuente</w:t>
-      </w:r>
-      <w:bookmarkEnd w:id="22"/>
-    </w:p>
-    <w:p>
-      <w:pPr>
-        <w:pStyle w:val="Ttulo3"/>
-      </w:pPr>
-      <w:bookmarkStart w:id="23" w:name="_Toc87253885"/>
-      <w:r>
-        <w:t xml:space="preserve">Librería: </w:t>
-      </w:r>
-      <w:proofErr w:type="spellStart"/>
-      <w:r>
-        <w:t>LecturaDatos.h</w:t>
-      </w:r>
-      <w:bookmarkEnd w:id="23"/>
-      <w:proofErr w:type="spellEnd"/>
-    </w:p>
-    <w:p>
-      <w:pPr>
-        <w:pStyle w:val="NormalScript"/>
-      </w:pPr>
-    </w:p>
-    <w:p>
-      <w:pPr>
-        <w:pStyle w:val="NormalScript"/>
-      </w:pPr>
-      <w:r>
-        <w:t>#include&lt;iostream&gt;</w:t>
-      </w:r>
-    </w:p>
-    <w:p>
-      <w:pPr>
-        <w:pStyle w:val="NormalScript"/>
-      </w:pPr>
-      <w:r>
-        <w:t>#include&lt;string&gt;</w:t>
-      </w:r>
-    </w:p>
-    <w:p>
-      <w:pPr>
-        <w:pStyle w:val="NormalScript"/>
-      </w:pPr>
-      <w:proofErr w:type="spellStart"/>
-      <w:r>
-        <w:t>using</w:t>
-      </w:r>
-      <w:proofErr w:type="spellEnd"/>
-      <w:r>
-        <w:t xml:space="preserve"> </w:t>
-      </w:r>
-      <w:proofErr w:type="spellStart"/>
-      <w:r>
-        <w:t>namespace</w:t>
-      </w:r>
-      <w:proofErr w:type="spellEnd"/>
-      <w:r>
-        <w:t xml:space="preserve"> </w:t>
-      </w:r>
-      <w:proofErr w:type="spellStart"/>
-      <w:r>
-        <w:t>std</w:t>
-      </w:r>
-      <w:proofErr w:type="spellEnd"/>
-      <w:r>
-        <w:t>;</w:t>
-      </w:r>
-    </w:p>
-    <w:p>
-      <w:pPr>
-        <w:pStyle w:val="NormalScript"/>
-      </w:pPr>
-    </w:p>
-    <w:p>
-      <w:pPr>
-        <w:pStyle w:val="NormalScript"/>
-      </w:pPr>
-      <w:proofErr w:type="spellStart"/>
-      <w:r>
-        <w:t>int</w:t>
-      </w:r>
-      <w:proofErr w:type="spellEnd"/>
-      <w:r>
-        <w:t xml:space="preserve"> </w:t>
-      </w:r>
-      <w:proofErr w:type="spellStart"/>
-      <w:proofErr w:type="gramStart"/>
-      <w:r>
-        <w:t>leeDatoEntero</w:t>
-      </w:r>
-      <w:proofErr w:type="spellEnd"/>
-      <w:r>
-        <w:t>(</w:t>
-      </w:r>
-      <w:proofErr w:type="gramEnd"/>
-      <w:r>
-        <w:t>)</w:t>
-      </w:r>
-    </w:p>
-    <w:p>
-      <w:pPr>
-        <w:pStyle w:val="NormalScript"/>
-      </w:pPr>
-      <w:r>
-        <w:t>{</w:t>
-      </w:r>
-    </w:p>
-    <w:p>
-      <w:pPr>
-        <w:pStyle w:val="NormalScript"/>
-      </w:pPr>
-      <w:r>
-        <w:tab/>
-      </w:r>
-      <w:proofErr w:type="spellStart"/>
-      <w:r>
-        <w:t>int</w:t>
-      </w:r>
-      <w:proofErr w:type="spellEnd"/>
-      <w:r>
-        <w:t xml:space="preserve"> dato;</w:t>
-      </w:r>
-    </w:p>
-    <w:p>
-      <w:pPr>
-        <w:pStyle w:val="NormalScript"/>
-      </w:pPr>
-      <w:r>
-        <w:tab/>
-      </w:r>
-      <w:proofErr w:type="spellStart"/>
-      <w:r>
-        <w:t>cin</w:t>
-      </w:r>
-      <w:proofErr w:type="spellEnd"/>
-      <w:r>
-        <w:t>&gt;&gt; dato;</w:t>
-      </w:r>
-    </w:p>
-    <w:p>
-      <w:pPr>
-        <w:pStyle w:val="NormalScript"/>
-      </w:pPr>
-      <w:r>
-        <w:tab/>
-      </w:r>
-      <w:proofErr w:type="spellStart"/>
-      <w:r>
-        <w:t>return</w:t>
-      </w:r>
-      <w:proofErr w:type="spellEnd"/>
-      <w:r>
-        <w:t xml:space="preserve"> dato;</w:t>
-      </w:r>
-    </w:p>
-    <w:p>
-      <w:pPr>
-        <w:pStyle w:val="NormalScript"/>
-      </w:pPr>
-      <w:r>
-        <w:t>}</w:t>
-      </w:r>
-    </w:p>
-    <w:p>
-      <w:pPr>
-        <w:pStyle w:val="NormalScript"/>
-      </w:pPr>
-    </w:p>
-    <w:p>
-      <w:pPr>
-        <w:pStyle w:val="NormalScript"/>
-      </w:pPr>
-      <w:proofErr w:type="spellStart"/>
-      <w:r>
-        <w:t>int</w:t>
-      </w:r>
-      <w:proofErr w:type="spellEnd"/>
-      <w:r>
-        <w:t xml:space="preserve"> </w:t>
-      </w:r>
-      <w:proofErr w:type="spellStart"/>
-      <w:proofErr w:type="gramStart"/>
-      <w:r>
-        <w:t>leeDatoEntero</w:t>
-      </w:r>
-      <w:proofErr w:type="spellEnd"/>
-      <w:r>
-        <w:t>(</w:t>
-      </w:r>
-      <w:proofErr w:type="spellStart"/>
-      <w:proofErr w:type="gramEnd"/>
-      <w:r>
-        <w:t>string</w:t>
-      </w:r>
-      <w:proofErr w:type="spellEnd"/>
-      <w:r>
-        <w:t xml:space="preserve"> etiqueta, </w:t>
-      </w:r>
-      <w:proofErr w:type="spellStart"/>
-      <w:r>
-        <w:t>int</w:t>
-      </w:r>
-      <w:proofErr w:type="spellEnd"/>
-      <w:r>
-        <w:t xml:space="preserve"> </w:t>
-      </w:r>
-      <w:proofErr w:type="spellStart"/>
-      <w:r>
-        <w:t>valorMinimo</w:t>
-      </w:r>
-      <w:proofErr w:type="spellEnd"/>
-      <w:r>
-        <w:t xml:space="preserve">, </w:t>
-      </w:r>
-      <w:proofErr w:type="spellStart"/>
-      <w:r>
-        <w:t>int</w:t>
-      </w:r>
-      <w:proofErr w:type="spellEnd"/>
-      <w:r>
-        <w:t xml:space="preserve"> </w:t>
-      </w:r>
-      <w:proofErr w:type="spellStart"/>
-      <w:r>
-        <w:t>valorMaximo</w:t>
-      </w:r>
-      <w:proofErr w:type="spellEnd"/>
-      <w:r>
-        <w:t>)</w:t>
-      </w:r>
-    </w:p>
-    <w:p>
-      <w:pPr>
-        <w:pStyle w:val="NormalScript"/>
-      </w:pPr>
-      <w:r>
-        <w:t>{</w:t>
-      </w:r>
-    </w:p>
-    <w:p>
-      <w:pPr>
-        <w:pStyle w:val="NormalScript"/>
-      </w:pPr>
-      <w:r>
-        <w:tab/>
-      </w:r>
-      <w:proofErr w:type="spellStart"/>
-      <w:r>
-        <w:t>int</w:t>
-      </w:r>
-      <w:proofErr w:type="spellEnd"/>
-      <w:r>
-        <w:t xml:space="preserve"> dato;</w:t>
-      </w:r>
-    </w:p>
-    <w:p>
-      <w:pPr>
-        <w:pStyle w:val="NormalScript"/>
-      </w:pPr>
-      <w:r>
-        <w:tab/>
-      </w:r>
-      <w:proofErr w:type="gramStart"/>
-      <w:r>
-        <w:t>do{</w:t>
-      </w:r>
-      <w:proofErr w:type="gramEnd"/>
-    </w:p>
-    <w:p>
-      <w:pPr>
-        <w:pStyle w:val="NormalScript"/>
-      </w:pPr>
-      <w:r>
-        <w:tab/>
-      </w:r>
-      <w:r>
-        <w:tab/>
-      </w:r>
-      <w:proofErr w:type="spellStart"/>
-      <w:r>
-        <w:t>cout</w:t>
-      </w:r>
-      <w:proofErr w:type="spellEnd"/>
-      <w:r>
-        <w:t xml:space="preserve"> &lt;&lt; etiqueta; </w:t>
-      </w:r>
-      <w:proofErr w:type="spellStart"/>
-      <w:r>
-        <w:t>cin</w:t>
-      </w:r>
-      <w:proofErr w:type="spellEnd"/>
-      <w:r>
-        <w:t xml:space="preserve"> &gt;&gt; dato;</w:t>
-      </w:r>
-    </w:p>
-    <w:p>
-      <w:pPr>
-        <w:pStyle w:val="NormalScript"/>
-      </w:pPr>
-      <w:r>
-        <w:tab/>
-      </w:r>
-      <w:r>
-        <w:tab/>
-      </w:r>
-      <w:proofErr w:type="spellStart"/>
-      <w:proofErr w:type="gramStart"/>
-      <w:r>
-        <w:t>if</w:t>
-      </w:r>
-      <w:proofErr w:type="spellEnd"/>
-      <w:r>
-        <w:t>(</w:t>
-      </w:r>
-      <w:proofErr w:type="gramEnd"/>
-      <w:r>
-        <w:t>dato&lt;</w:t>
-      </w:r>
-      <w:proofErr w:type="spellStart"/>
-      <w:r>
-        <w:t>valorMinimo</w:t>
-      </w:r>
-      <w:proofErr w:type="spellEnd"/>
-      <w:r>
-        <w:t xml:space="preserve"> || dato&gt;</w:t>
-      </w:r>
-      <w:proofErr w:type="spellStart"/>
-      <w:r>
-        <w:t>valorMaximo</w:t>
-      </w:r>
-      <w:proofErr w:type="spellEnd"/>
-      <w:r>
-        <w:t>){</w:t>
-      </w:r>
-    </w:p>
-    <w:p>
-      <w:pPr>
-        <w:pStyle w:val="NormalScript"/>
-      </w:pPr>
-      <w:r>
-        <w:lastRenderedPageBreak/>
-        <w:tab/>
-      </w:r>
-      <w:r>
-        <w:tab/>
-      </w:r>
-      <w:r>
-        <w:tab/>
-      </w:r>
-      <w:proofErr w:type="spellStart"/>
-      <w:r>
-        <w:t>cout</w:t>
-      </w:r>
-      <w:proofErr w:type="spellEnd"/>
-      <w:r>
-        <w:t xml:space="preserve"> &lt;&lt; "Valor incorrecto." &lt;&lt; </w:t>
-      </w:r>
-      <w:proofErr w:type="spellStart"/>
-      <w:r>
-        <w:t>endl</w:t>
-      </w:r>
-      <w:proofErr w:type="spellEnd"/>
-      <w:r>
-        <w:t>;</w:t>
-      </w:r>
-    </w:p>
-    <w:p>
-      <w:pPr>
-        <w:pStyle w:val="NormalScript"/>
-      </w:pPr>
-      <w:r>
-        <w:tab/>
-      </w:r>
-      <w:r>
-        <w:tab/>
-        <w:t>}</w:t>
-      </w:r>
-    </w:p>
-    <w:p>
-      <w:pPr>
-        <w:pStyle w:val="NormalScript"/>
-      </w:pPr>
-      <w:r>
-        <w:tab/>
-        <w:t xml:space="preserve">} </w:t>
-      </w:r>
-      <w:proofErr w:type="spellStart"/>
-      <w:proofErr w:type="gramStart"/>
-      <w:r>
-        <w:t>while</w:t>
-      </w:r>
-      <w:proofErr w:type="spellEnd"/>
-      <w:r>
-        <w:t>(</w:t>
-      </w:r>
-      <w:proofErr w:type="gramEnd"/>
-      <w:r>
-        <w:t>dato&lt;</w:t>
-      </w:r>
-      <w:proofErr w:type="spellStart"/>
-      <w:r>
-        <w:t>valorMinimo</w:t>
-      </w:r>
-      <w:proofErr w:type="spellEnd"/>
-      <w:r>
-        <w:t xml:space="preserve"> || dato&gt;</w:t>
-      </w:r>
-      <w:proofErr w:type="spellStart"/>
-      <w:r>
-        <w:t>valorMaximo</w:t>
-      </w:r>
-      <w:proofErr w:type="spellEnd"/>
-      <w:r>
-        <w:t>);</w:t>
-      </w:r>
-    </w:p>
-    <w:p>
-      <w:pPr>
-        <w:pStyle w:val="NormalScript"/>
-      </w:pPr>
-      <w:r>
-        <w:tab/>
-      </w:r>
-      <w:proofErr w:type="spellStart"/>
-      <w:r>
-        <w:t>return</w:t>
-      </w:r>
-      <w:proofErr w:type="spellEnd"/>
-      <w:r>
-        <w:t xml:space="preserve"> dato;</w:t>
-      </w:r>
-    </w:p>
-    <w:p>
-      <w:pPr>
-        <w:pStyle w:val="NormalScript"/>
-      </w:pPr>
-      <w:r>
-        <w:t>}</w:t>
-      </w:r>
-    </w:p>
-    <w:p>
-      <w:pPr>
-        <w:pStyle w:val="NormalScript"/>
-      </w:pPr>
-    </w:p>
-    <w:p>
-      <w:pPr>
-        <w:pStyle w:val="NormalScript"/>
-      </w:pPr>
-      <w:proofErr w:type="spellStart"/>
-      <w:r>
-        <w:t>float</w:t>
-      </w:r>
-      <w:proofErr w:type="spellEnd"/>
-      <w:r>
-        <w:t xml:space="preserve"> </w:t>
-      </w:r>
-      <w:proofErr w:type="spellStart"/>
-      <w:proofErr w:type="gramStart"/>
-      <w:r>
-        <w:t>leedatof</w:t>
-      </w:r>
-      <w:proofErr w:type="spellEnd"/>
-      <w:r>
-        <w:t>(</w:t>
-      </w:r>
-      <w:proofErr w:type="gramEnd"/>
-      <w:r>
-        <w:t>)</w:t>
-      </w:r>
-    </w:p>
-    <w:p>
-      <w:pPr>
-        <w:pStyle w:val="NormalScript"/>
-      </w:pPr>
-      <w:r>
-        <w:t>{</w:t>
-      </w:r>
-    </w:p>
-    <w:p>
-      <w:pPr>
-        <w:pStyle w:val="NormalScript"/>
-      </w:pPr>
-      <w:r>
-        <w:tab/>
-      </w:r>
-      <w:proofErr w:type="spellStart"/>
-      <w:r>
-        <w:t>float</w:t>
-      </w:r>
-      <w:proofErr w:type="spellEnd"/>
-      <w:r>
-        <w:t xml:space="preserve"> dato;</w:t>
-      </w:r>
-    </w:p>
-    <w:p>
-      <w:pPr>
-        <w:pStyle w:val="NormalScript"/>
-      </w:pPr>
-      <w:r>
-        <w:tab/>
-      </w:r>
-    </w:p>
-    <w:p>
-      <w:pPr>
-        <w:pStyle w:val="NormalScript"/>
-      </w:pPr>
-      <w:r>
-        <w:tab/>
-      </w:r>
-      <w:proofErr w:type="spellStart"/>
-      <w:r>
-        <w:t>cin</w:t>
-      </w:r>
-      <w:proofErr w:type="spellEnd"/>
-      <w:r>
-        <w:t>&gt;&gt; dato;</w:t>
-      </w:r>
-    </w:p>
-    <w:p>
-      <w:pPr>
-        <w:pStyle w:val="NormalScript"/>
-      </w:pPr>
-      <w:r>
-        <w:tab/>
-      </w:r>
-    </w:p>
-    <w:p>
-      <w:pPr>
-        <w:pStyle w:val="NormalScript"/>
-      </w:pPr>
-      <w:r>
-        <w:tab/>
-      </w:r>
-      <w:proofErr w:type="spellStart"/>
-      <w:r>
-        <w:t>return</w:t>
-      </w:r>
-      <w:proofErr w:type="spellEnd"/>
-      <w:r>
-        <w:t xml:space="preserve"> dato;</w:t>
-      </w:r>
-    </w:p>
-    <w:p>
-      <w:pPr>
-        <w:pStyle w:val="NormalScript"/>
-      </w:pPr>
-      <w:r>
-        <w:t>}</w:t>
-      </w:r>
-    </w:p>
-    <w:p>
-      <w:pPr>
-        <w:pStyle w:val="NormalScript"/>
-      </w:pPr>
-    </w:p>
-    <w:p>
-      <w:pPr>
-        <w:pStyle w:val="NormalScript"/>
-      </w:pPr>
-      <w:r>
-        <w:t xml:space="preserve">double </w:t>
-      </w:r>
-      <w:proofErr w:type="spellStart"/>
-      <w:proofErr w:type="gramStart"/>
-      <w:r>
-        <w:t>leeDatoDouble</w:t>
-      </w:r>
-      <w:proofErr w:type="spellEnd"/>
-      <w:r>
-        <w:t>(</w:t>
-      </w:r>
-      <w:proofErr w:type="gramEnd"/>
-      <w:r>
-        <w:t>)</w:t>
-      </w:r>
-    </w:p>
-    <w:p>
-      <w:pPr>
-        <w:pStyle w:val="NormalScript"/>
-      </w:pPr>
-      <w:r>
-        <w:t>{</w:t>
-      </w:r>
-    </w:p>
-    <w:p>
-      <w:pPr>
-        <w:pStyle w:val="NormalScript"/>
-      </w:pPr>
-      <w:r>
-        <w:tab/>
-        <w:t>double dato;</w:t>
-      </w:r>
-    </w:p>
-    <w:p>
-      <w:pPr>
-        <w:pStyle w:val="NormalScript"/>
-      </w:pPr>
-      <w:r>
-        <w:tab/>
-      </w:r>
-      <w:proofErr w:type="spellStart"/>
-      <w:r>
-        <w:t>cin</w:t>
-      </w:r>
-      <w:proofErr w:type="spellEnd"/>
-      <w:r>
-        <w:t>&gt;&gt; dato;</w:t>
-      </w:r>
-    </w:p>
-    <w:p>
-      <w:pPr>
-        <w:pStyle w:val="NormalScript"/>
-      </w:pPr>
-      <w:r>
-        <w:tab/>
-      </w:r>
-      <w:proofErr w:type="spellStart"/>
-      <w:r>
-        <w:t>return</w:t>
-      </w:r>
-      <w:proofErr w:type="spellEnd"/>
-      <w:r>
-        <w:t xml:space="preserve"> dato;</w:t>
-      </w:r>
-    </w:p>
-    <w:p>
-      <w:pPr>
-        <w:pStyle w:val="NormalScript"/>
-      </w:pPr>
-      <w:r>
-        <w:t>}</w:t>
-      </w:r>
-    </w:p>
-    <w:p>
-      <w:pPr>
-        <w:pStyle w:val="NormalScript"/>
-      </w:pPr>
-    </w:p>
-    <w:p>
-      <w:pPr>
-        <w:pStyle w:val="NormalScript"/>
-      </w:pPr>
-      <w:r>
-        <w:t xml:space="preserve">double </w:t>
-      </w:r>
-      <w:proofErr w:type="spellStart"/>
-      <w:proofErr w:type="gramStart"/>
-      <w:r>
-        <w:t>leeDatoDouble</w:t>
-      </w:r>
-      <w:proofErr w:type="spellEnd"/>
-      <w:r>
-        <w:t>(</w:t>
-      </w:r>
-      <w:proofErr w:type="spellStart"/>
-      <w:proofErr w:type="gramEnd"/>
-      <w:r>
-        <w:t>string</w:t>
-      </w:r>
-      <w:proofErr w:type="spellEnd"/>
-      <w:r>
-        <w:t xml:space="preserve"> etiqueta, double </w:t>
-      </w:r>
-      <w:proofErr w:type="spellStart"/>
-      <w:r>
-        <w:t>valorMinimo</w:t>
-      </w:r>
-      <w:proofErr w:type="spellEnd"/>
-      <w:r>
-        <w:t xml:space="preserve">, </w:t>
-      </w:r>
-    </w:p>
-    <w:p>
-      <w:pPr>
-        <w:pStyle w:val="NormalScript"/>
-      </w:pPr>
-      <w:r>
-        <w:t xml:space="preserve">double </w:t>
-      </w:r>
-      <w:proofErr w:type="spellStart"/>
-      <w:r>
-        <w:t>valorMaximo</w:t>
-      </w:r>
-      <w:proofErr w:type="spellEnd"/>
-      <w:r>
-        <w:t>)</w:t>
-      </w:r>
-    </w:p>
-    <w:p>
-      <w:pPr>
-        <w:pStyle w:val="NormalScript"/>
-      </w:pPr>
-      <w:r>
-        <w:t>{</w:t>
-      </w:r>
-    </w:p>
-    <w:p>
-      <w:pPr>
-        <w:pStyle w:val="NormalScript"/>
-      </w:pPr>
-      <w:r>
-        <w:tab/>
-        <w:t>double dato;</w:t>
-      </w:r>
-    </w:p>
-    <w:p>
-      <w:pPr>
-        <w:pStyle w:val="NormalScript"/>
-      </w:pPr>
-      <w:r>
-        <w:tab/>
-      </w:r>
-      <w:proofErr w:type="gramStart"/>
-      <w:r>
-        <w:t>do{</w:t>
-      </w:r>
-      <w:proofErr w:type="gramEnd"/>
-    </w:p>
-    <w:p>
-      <w:pPr>
-        <w:pStyle w:val="NormalScript"/>
-      </w:pPr>
-      <w:r>
-        <w:tab/>
-      </w:r>
-      <w:r>
-        <w:tab/>
-      </w:r>
-      <w:proofErr w:type="spellStart"/>
-      <w:r>
-        <w:t>cout</w:t>
-      </w:r>
-      <w:proofErr w:type="spellEnd"/>
-      <w:r>
-        <w:t xml:space="preserve"> &lt;&lt; etiqueta; </w:t>
-      </w:r>
-      <w:proofErr w:type="spellStart"/>
-      <w:r>
-        <w:t>cin</w:t>
-      </w:r>
-      <w:proofErr w:type="spellEnd"/>
-      <w:r>
-        <w:t xml:space="preserve"> &gt;&gt; dato;</w:t>
-      </w:r>
-    </w:p>
-    <w:p>
-      <w:pPr>
-        <w:pStyle w:val="NormalScript"/>
-      </w:pPr>
-      <w:r>
-        <w:tab/>
-      </w:r>
-      <w:r>
-        <w:tab/>
-      </w:r>
-      <w:proofErr w:type="spellStart"/>
-      <w:proofErr w:type="gramStart"/>
-      <w:r>
-        <w:t>if</w:t>
-      </w:r>
-      <w:proofErr w:type="spellEnd"/>
-      <w:r>
-        <w:t>(</w:t>
-      </w:r>
-      <w:proofErr w:type="gramEnd"/>
-      <w:r>
-        <w:t>dato&lt;</w:t>
-      </w:r>
-      <w:proofErr w:type="spellStart"/>
-      <w:r>
-        <w:t>valorMinimo</w:t>
-      </w:r>
-      <w:proofErr w:type="spellEnd"/>
-      <w:r>
-        <w:t xml:space="preserve"> || dato&gt;</w:t>
-      </w:r>
-      <w:proofErr w:type="spellStart"/>
-      <w:r>
-        <w:t>valorMaximo</w:t>
-      </w:r>
-      <w:proofErr w:type="spellEnd"/>
-      <w:r>
-        <w:t>){</w:t>
-      </w:r>
-    </w:p>
-    <w:p>
-      <w:pPr>
-        <w:pStyle w:val="NormalScript"/>
-      </w:pPr>
-      <w:r>
-        <w:tab/>
-      </w:r>
-      <w:r>
-        <w:tab/>
-      </w:r>
-      <w:r>
-        <w:tab/>
-      </w:r>
-      <w:proofErr w:type="spellStart"/>
-      <w:r>
-        <w:t>cout</w:t>
-      </w:r>
-      <w:proofErr w:type="spellEnd"/>
-      <w:r>
-        <w:t xml:space="preserve"> &lt;&lt; "Valor incorrecto." &lt;&lt; </w:t>
-      </w:r>
-      <w:proofErr w:type="spellStart"/>
-      <w:r>
-        <w:t>endl</w:t>
-      </w:r>
-      <w:proofErr w:type="spellEnd"/>
-      <w:r>
-        <w:t>;</w:t>
-      </w:r>
-    </w:p>
-    <w:p>
-      <w:pPr>
-        <w:pStyle w:val="NormalScript"/>
-      </w:pPr>
-      <w:r>
-        <w:tab/>
-      </w:r>
-      <w:r>
-        <w:tab/>
-        <w:t>}</w:t>
-      </w:r>
-    </w:p>
-    <w:p>
-      <w:pPr>
-        <w:pStyle w:val="NormalScript"/>
-      </w:pPr>
-      <w:r>
-        <w:tab/>
-        <w:t xml:space="preserve">} </w:t>
-      </w:r>
-      <w:proofErr w:type="spellStart"/>
-      <w:proofErr w:type="gramStart"/>
-      <w:r>
-        <w:t>while</w:t>
-      </w:r>
-      <w:proofErr w:type="spellEnd"/>
-      <w:r>
-        <w:t>(</w:t>
-      </w:r>
-      <w:proofErr w:type="gramEnd"/>
-      <w:r>
-        <w:t>dato&lt;</w:t>
-      </w:r>
-      <w:proofErr w:type="spellStart"/>
-      <w:r>
-        <w:t>valorMinimo</w:t>
-      </w:r>
-      <w:proofErr w:type="spellEnd"/>
-      <w:r>
-        <w:t xml:space="preserve"> || dato&gt;</w:t>
-      </w:r>
-      <w:proofErr w:type="spellStart"/>
-      <w:r>
-        <w:t>valorMaximo</w:t>
-      </w:r>
-      <w:proofErr w:type="spellEnd"/>
-      <w:r>
-        <w:t>);</w:t>
-      </w:r>
-    </w:p>
-    <w:p>
-      <w:pPr>
-        <w:pStyle w:val="NormalScript"/>
-      </w:pPr>
-      <w:r>
-        <w:tab/>
-      </w:r>
-      <w:proofErr w:type="spellStart"/>
-      <w:r>
-        <w:t>return</w:t>
-      </w:r>
-      <w:proofErr w:type="spellEnd"/>
-      <w:r>
-        <w:t xml:space="preserve"> dato;</w:t>
-      </w:r>
-    </w:p>
-    <w:p>
-      <w:pPr>
-        <w:pStyle w:val="NormalScript"/>
-      </w:pPr>
-      <w:r>
-        <w:t>}</w:t>
-      </w:r>
-    </w:p>
-    <w:p>
-      <w:pPr>
-        <w:pStyle w:val="NormalScript"/>
-      </w:pPr>
-    </w:p>
-    <w:p>
-      <w:pPr>
-        <w:pStyle w:val="NormalScript"/>
-      </w:pPr>
-      <w:proofErr w:type="spellStart"/>
-      <w:r>
-        <w:t>char</w:t>
-      </w:r>
-      <w:proofErr w:type="spellEnd"/>
-      <w:r>
-        <w:t xml:space="preserve"> </w:t>
-      </w:r>
-      <w:proofErr w:type="spellStart"/>
-      <w:proofErr w:type="gramStart"/>
-      <w:r>
-        <w:t>leeDatoChar</w:t>
-      </w:r>
-      <w:proofErr w:type="spellEnd"/>
-      <w:r>
-        <w:t>(</w:t>
-      </w:r>
-      <w:proofErr w:type="gramEnd"/>
-      <w:r>
-        <w:t>)</w:t>
-      </w:r>
-    </w:p>
-    <w:p>
-      <w:pPr>
-        <w:pStyle w:val="NormalScript"/>
-      </w:pPr>
-      <w:r>
-        <w:t>{</w:t>
-      </w:r>
-    </w:p>
-    <w:p>
-      <w:pPr>
-        <w:pStyle w:val="NormalScript"/>
-      </w:pPr>
-      <w:r>
-        <w:tab/>
-      </w:r>
-      <w:proofErr w:type="spellStart"/>
-      <w:r>
-        <w:t>char</w:t>
-      </w:r>
-      <w:proofErr w:type="spellEnd"/>
-      <w:r>
-        <w:t xml:space="preserve"> dato;</w:t>
-      </w:r>
-    </w:p>
-    <w:p>
-      <w:pPr>
-        <w:pStyle w:val="NormalScript"/>
-      </w:pPr>
-      <w:r>
-        <w:tab/>
-      </w:r>
-      <w:proofErr w:type="spellStart"/>
-      <w:r>
-        <w:t>cin</w:t>
-      </w:r>
-      <w:proofErr w:type="spellEnd"/>
-      <w:r>
-        <w:t>&gt;&gt; dato;</w:t>
-      </w:r>
-    </w:p>
-    <w:p>
-      <w:pPr>
-        <w:pStyle w:val="NormalScript"/>
-      </w:pPr>
-      <w:r>
-        <w:tab/>
-      </w:r>
-      <w:proofErr w:type="spellStart"/>
-      <w:r>
-        <w:t>return</w:t>
-      </w:r>
-      <w:proofErr w:type="spellEnd"/>
-      <w:r>
-        <w:t xml:space="preserve"> dato;</w:t>
-      </w:r>
-    </w:p>
-    <w:p>
-      <w:pPr>
-        <w:pStyle w:val="NormalScript"/>
-      </w:pPr>
-      <w:r>
-        <w:t>}</w:t>
-      </w:r>
-    </w:p>
-    <w:p>
-      <w:pPr>
-        <w:pStyle w:val="NormalScript"/>
-      </w:pPr>
-    </w:p>
-    <w:p>
-      <w:pPr>
-        <w:pStyle w:val="NormalScript"/>
-      </w:pPr>
-      <w:proofErr w:type="spellStart"/>
-      <w:r>
-        <w:t>string</w:t>
-      </w:r>
-      <w:proofErr w:type="spellEnd"/>
-      <w:r>
-        <w:t xml:space="preserve"> </w:t>
-      </w:r>
-      <w:proofErr w:type="spellStart"/>
-      <w:proofErr w:type="gramStart"/>
-      <w:r>
-        <w:t>leeDatoString</w:t>
-      </w:r>
-      <w:proofErr w:type="spellEnd"/>
-      <w:r>
-        <w:t>(</w:t>
-      </w:r>
-      <w:proofErr w:type="gramEnd"/>
-      <w:r>
-        <w:t>)</w:t>
-      </w:r>
-    </w:p>
-    <w:p>
-      <w:pPr>
-        <w:pStyle w:val="NormalScript"/>
-      </w:pPr>
-      <w:r>
-        <w:t>{</w:t>
-      </w:r>
-    </w:p>
-    <w:p>
-      <w:pPr>
-        <w:pStyle w:val="NormalScript"/>
-      </w:pPr>
-      <w:r>
-        <w:tab/>
-      </w:r>
-      <w:proofErr w:type="spellStart"/>
-      <w:r>
-        <w:t>string</w:t>
-      </w:r>
-      <w:proofErr w:type="spellEnd"/>
-      <w:r>
-        <w:t xml:space="preserve"> dato;</w:t>
-      </w:r>
-    </w:p>
-    <w:p>
-      <w:pPr>
-        <w:pStyle w:val="NormalScript"/>
-      </w:pPr>
-      <w:r>
-        <w:tab/>
-      </w:r>
-      <w:proofErr w:type="spellStart"/>
-      <w:r>
-        <w:t>cin</w:t>
-      </w:r>
-      <w:proofErr w:type="spellEnd"/>
-      <w:r>
-        <w:t xml:space="preserve"> &gt;&gt; dato;</w:t>
-      </w:r>
-    </w:p>
-    <w:p>
-      <w:pPr>
-        <w:pStyle w:val="NormalScript"/>
-      </w:pPr>
-      <w:r>
-        <w:tab/>
-      </w:r>
-      <w:proofErr w:type="spellStart"/>
-      <w:r>
-        <w:t>return</w:t>
-      </w:r>
-      <w:proofErr w:type="spellEnd"/>
-      <w:r>
-        <w:t xml:space="preserve"> dato;</w:t>
-      </w:r>
-    </w:p>
-    <w:p>
-      <w:pPr>
-        <w:pStyle w:val="NormalScript"/>
-      </w:pPr>
-      <w:r>
-        <w:t>}</w:t>
-      </w:r>
-    </w:p>
-    <w:p>
-      <w:pPr>
-        <w:pStyle w:val="NormalScript"/>
-      </w:pPr>
-    </w:p>
-    <w:p>
-      <w:pPr>
-        <w:pStyle w:val="NormalScript"/>
-      </w:pPr>
-      <w:proofErr w:type="spellStart"/>
-      <w:r>
-        <w:t>string</w:t>
-      </w:r>
-      <w:proofErr w:type="spellEnd"/>
-      <w:r>
-        <w:t xml:space="preserve"> </w:t>
-      </w:r>
-      <w:proofErr w:type="spellStart"/>
-      <w:proofErr w:type="gramStart"/>
-      <w:r>
-        <w:t>leeDatoString</w:t>
-      </w:r>
-      <w:proofErr w:type="spellEnd"/>
-      <w:r>
-        <w:t>(</w:t>
-      </w:r>
-      <w:proofErr w:type="spellStart"/>
-      <w:proofErr w:type="gramEnd"/>
-      <w:r>
-        <w:t>string</w:t>
-      </w:r>
-      <w:proofErr w:type="spellEnd"/>
-      <w:r>
-        <w:t xml:space="preserve"> etiqueta)</w:t>
-      </w:r>
-    </w:p>
-    <w:p>
-      <w:pPr>
-        <w:pStyle w:val="NormalScript"/>
-      </w:pPr>
-      <w:r>
-        <w:t>{</w:t>
-      </w:r>
-    </w:p>
-    <w:p>
-      <w:pPr>
-        <w:pStyle w:val="NormalScript"/>
-      </w:pPr>
-      <w:r>
-        <w:tab/>
-      </w:r>
-      <w:proofErr w:type="spellStart"/>
-      <w:r>
-        <w:t>string</w:t>
-      </w:r>
-      <w:proofErr w:type="spellEnd"/>
-      <w:r>
-        <w:t xml:space="preserve"> dato;</w:t>
-      </w:r>
-    </w:p>
-    <w:p>
-      <w:pPr>
-        <w:pStyle w:val="NormalScript"/>
-      </w:pPr>
-      <w:r>
-        <w:tab/>
-      </w:r>
-      <w:proofErr w:type="spellStart"/>
-      <w:r>
-        <w:t>cout</w:t>
-      </w:r>
-      <w:proofErr w:type="spellEnd"/>
-      <w:r>
-        <w:t xml:space="preserve"> &lt;&lt; etiqueta; </w:t>
-      </w:r>
-      <w:proofErr w:type="spellStart"/>
-      <w:r>
-        <w:t>cin</w:t>
-      </w:r>
-      <w:proofErr w:type="spellEnd"/>
-      <w:r>
-        <w:t xml:space="preserve"> &gt;&gt; dato;</w:t>
-      </w:r>
-    </w:p>
-    <w:p>
-      <w:pPr>
-        <w:pStyle w:val="NormalScript"/>
-      </w:pPr>
-      <w:r>
-        <w:tab/>
-      </w:r>
-      <w:proofErr w:type="spellStart"/>
-      <w:r>
-        <w:t>return</w:t>
-      </w:r>
-      <w:proofErr w:type="spellEnd"/>
-      <w:r>
-        <w:t xml:space="preserve"> dato;</w:t>
-      </w:r>
-    </w:p>
-    <w:p>
-      <w:pPr>
-        <w:pStyle w:val="NormalScript"/>
-      </w:pPr>
-      <w:r>
-        <w:t>}</w:t>
-      </w:r>
-    </w:p>
-    <w:p>
-      <w:pPr>
-        <w:pStyle w:val="NormalScript"/>
-      </w:pPr>
-    </w:p>
-    <w:p/>
-    <w:p/>
-    <w:p/>
-    <w:p>
-      <w:pPr>
-        <w:pStyle w:val="Ttulo3"/>
-      </w:pPr>
-      <w:bookmarkStart w:id="24" w:name="_Toc87253886"/>
-      <w:r>
-        <w:t xml:space="preserve">Librería: </w:t>
-      </w:r>
-      <w:proofErr w:type="spellStart"/>
-      <w:r>
-        <w:t>Utilitarios.h</w:t>
-      </w:r>
-      <w:bookmarkEnd w:id="24"/>
-      <w:proofErr w:type="spellEnd"/>
-    </w:p>
-    <w:p/>
-    <w:p/>
-    <w:p/>
-    <w:p/>
-    <w:p>
-      <w:pPr>
-        <w:pStyle w:val="Ttulo3"/>
-      </w:pPr>
-      <w:bookmarkStart w:id="25" w:name="_Toc87253887"/>
-      <w:r>
-        <w:t>Programa principal: programa.cpp</w:t>
-      </w:r>
-      <w:bookmarkEnd w:id="25"/>
-    </w:p>
-    <w:p/>
-    <w:p/>
-    <w:p/>
-    <w:p/>
-    <w:p>
-      <w:pPr>
-        <w:pStyle w:val="Ttulo2"/>
-      </w:pPr>
-      <w:bookmarkStart w:id="26" w:name="_Toc87253888"/>
+      <w:bookmarkStart w:id="27" w:name="_Toc87442477"/>
       <w:r>
         <w:t>Ejecución</w:t>
       </w:r>
-      <w:bookmarkEnd w:id="26"/>
+      <w:bookmarkEnd w:id="27"/>
     </w:p>
     <w:p>
       <w:pPr>
@@ -4507,20 +4957,9 @@
       <w:pPr>
         <w:pStyle w:val="Ttulo1"/>
       </w:pPr>
-      <w:bookmarkStart w:id="27" w:name="_Toc87253889"/>
+      <w:bookmarkStart w:id="28" w:name="_Toc87442478"/>
       <w:r>
         <w:t>Conclusiones</w:t>
-      </w:r>
-      <w:bookmarkEnd w:id="27"/>
-    </w:p>
-    <w:p/>
-    <w:p>
-      <w:pPr>
-        <w:pStyle w:val="Ttulo1"/>
-      </w:pPr>
-      <w:bookmarkStart w:id="28" w:name="_Toc87253890"/>
-      <w:r>
-        <w:t>Recomendaciones</w:t>
       </w:r>
       <w:bookmarkEnd w:id="28"/>
     </w:p>
@@ -4531,12 +4970,27 @@
       <w:pPr>
         <w:pStyle w:val="Ttulo1"/>
       </w:pPr>
-      <w:bookmarkStart w:id="29" w:name="_Toc87253891"/>
-      <w:r>
-        <w:lastRenderedPageBreak/>
+      <w:bookmarkStart w:id="29" w:name="_Toc87442479"/>
+      <w:r>
+        <w:t>Recomendaciones</w:t>
+      </w:r>
+      <w:bookmarkEnd w:id="29"/>
+    </w:p>
+    <w:p/>
+    <w:p/>
+    <w:p/>
+    <w:p/>
+    <w:p/>
+    <w:p/>
+    <w:p>
+      <w:pPr>
+        <w:pStyle w:val="Ttulo1"/>
+      </w:pPr>
+      <w:bookmarkStart w:id="30" w:name="_Toc87442480"/>
+      <w:r>
         <w:t>Enlace del video</w:t>
       </w:r>
-      <w:bookmarkEnd w:id="29"/>
+      <w:bookmarkEnd w:id="30"/>
     </w:p>
     <w:p>
       <w:pPr>
@@ -4556,6 +5010,19 @@
         </w:r>
       </w:hyperlink>
     </w:p>
+    <w:p/>
+    <w:p/>
+    <w:p>
+      <w:pPr>
+        <w:pStyle w:val="Ttulo1"/>
+      </w:pPr>
+      <w:bookmarkStart w:id="31" w:name="_Toc87442481"/>
+      <w:r>
+        <w:t>Bibliografía</w:t>
+      </w:r>
+      <w:bookmarkEnd w:id="31"/>
+    </w:p>
+    <w:p/>
     <w:p/>
     <w:p/>
     <w:sectPr>
@@ -8322,6 +8789,57 @@
       <w:sz w:val="20"/>
     </w:rPr>
   </w:style>
+  <w:style w:type="paragraph" w:styleId="HTMLconformatoprevio">
+    <w:name w:val="HTML Preformatted"/>
+    <w:basedOn w:val="Normal"/>
+    <w:link w:val="HTMLconformatoprevioCar"/>
+    <w:uiPriority w:val="99"/>
+    <w:semiHidden/>
+    <w:unhideWhenUsed/>
+    <w:rsid w:val="00FE3045"/>
+    <w:pPr>
+      <w:tabs>
+        <w:tab w:val="left" w:pos="916"/>
+        <w:tab w:val="left" w:pos="1832"/>
+        <w:tab w:val="left" w:pos="2748"/>
+        <w:tab w:val="left" w:pos="3664"/>
+        <w:tab w:val="left" w:pos="4580"/>
+        <w:tab w:val="left" w:pos="5496"/>
+        <w:tab w:val="left" w:pos="6412"/>
+        <w:tab w:val="left" w:pos="7328"/>
+        <w:tab w:val="left" w:pos="8244"/>
+        <w:tab w:val="left" w:pos="9160"/>
+        <w:tab w:val="left" w:pos="10076"/>
+        <w:tab w:val="left" w:pos="10992"/>
+        <w:tab w:val="left" w:pos="11908"/>
+        <w:tab w:val="left" w:pos="12824"/>
+        <w:tab w:val="left" w:pos="13740"/>
+        <w:tab w:val="left" w:pos="14656"/>
+      </w:tabs>
+      <w:spacing w:before="0" w:after="0" w:line="240" w:lineRule="auto"/>
+    </w:pPr>
+    <w:rPr>
+      <w:rFonts w:ascii="Courier New" w:eastAsia="Times New Roman" w:hAnsi="Courier New" w:cs="Courier New"/>
+      <w:color w:val="auto"/>
+      <w:sz w:val="20"/>
+      <w:szCs w:val="20"/>
+      <w:lang w:eastAsia="es-PE"/>
+    </w:rPr>
+  </w:style>
+  <w:style w:type="character" w:customStyle="1" w:styleId="HTMLconformatoprevioCar">
+    <w:name w:val="HTML con formato previo Car"/>
+    <w:basedOn w:val="Fuentedeprrafopredeter"/>
+    <w:link w:val="HTMLconformatoprevio"/>
+    <w:uiPriority w:val="99"/>
+    <w:semiHidden/>
+    <w:rsid w:val="00FE3045"/>
+    <w:rPr>
+      <w:rFonts w:ascii="Courier New" w:eastAsia="Times New Roman" w:hAnsi="Courier New" w:cs="Courier New"/>
+      <w:sz w:val="20"/>
+      <w:szCs w:val="20"/>
+      <w:lang w:eastAsia="es-PE"/>
+    </w:rPr>
+  </w:style>
 </w:styles>
 </file>
 
